--- a/Felhasználóisablon.docx
+++ b/Felhasználóisablon.docx
@@ -11,6 +11,137 @@
           <w:szCs w:val="34"/>
         </w:rPr>
       </w:pPr>
+      <w:r>
+        <w:rPr>
+          <w:noProof/>
+        </w:rPr>
+        <mc:AlternateContent>
+          <mc:Choice Requires="wps">
+            <w:drawing>
+              <wp:anchor distT="0" distB="0" distL="114300" distR="114300" simplePos="0" relativeHeight="251659264" behindDoc="0" locked="0" layoutInCell="1" allowOverlap="1" wp14:anchorId="19CBCF1C" wp14:editId="630FA725">
+                <wp:simplePos x="0" y="0"/>
+                <wp:positionH relativeFrom="page">
+                  <wp:align>left</wp:align>
+                </wp:positionH>
+                <wp:positionV relativeFrom="paragraph">
+                  <wp:posOffset>-905067</wp:posOffset>
+                </wp:positionV>
+                <wp:extent cx="2419350" cy="2419350"/>
+                <wp:effectExtent l="0" t="0" r="0" b="0"/>
+                <wp:wrapNone/>
+                <wp:docPr id="7" name="Derékszögű háromszög 7"/>
+                <wp:cNvGraphicFramePr/>
+                <a:graphic xmlns:a="http://schemas.openxmlformats.org/drawingml/2006/main">
+                  <a:graphicData uri="http://schemas.microsoft.com/office/word/2010/wordprocessingShape">
+                    <wps:wsp>
+                      <wps:cNvSpPr/>
+                      <wps:spPr>
+                        <a:xfrm rot="5400000">
+                          <a:off x="0" y="0"/>
+                          <a:ext cx="2419350" cy="2419350"/>
+                        </a:xfrm>
+                        <a:custGeom>
+                          <a:avLst/>
+                          <a:gdLst>
+                            <a:gd name="connsiteX0" fmla="*/ 0 w 2419350"/>
+                            <a:gd name="connsiteY0" fmla="*/ 2419350 h 2419350"/>
+                            <a:gd name="connsiteX1" fmla="*/ 0 w 2419350"/>
+                            <a:gd name="connsiteY1" fmla="*/ 0 h 2419350"/>
+                            <a:gd name="connsiteX2" fmla="*/ 2419350 w 2419350"/>
+                            <a:gd name="connsiteY2" fmla="*/ 2419350 h 2419350"/>
+                            <a:gd name="connsiteX3" fmla="*/ 0 w 2419350"/>
+                            <a:gd name="connsiteY3" fmla="*/ 2419350 h 2419350"/>
+                            <a:gd name="connsiteX0" fmla="*/ 0 w 2419350"/>
+                            <a:gd name="connsiteY0" fmla="*/ 2419350 h 2419350"/>
+                            <a:gd name="connsiteX1" fmla="*/ 0 w 2419350"/>
+                            <a:gd name="connsiteY1" fmla="*/ 0 h 2419350"/>
+                            <a:gd name="connsiteX2" fmla="*/ 2419350 w 2419350"/>
+                            <a:gd name="connsiteY2" fmla="*/ 2419350 h 2419350"/>
+                            <a:gd name="connsiteX3" fmla="*/ 0 w 2419350"/>
+                            <a:gd name="connsiteY3" fmla="*/ 2419350 h 2419350"/>
+                          </a:gdLst>
+                          <a:ahLst/>
+                          <a:cxnLst>
+                            <a:cxn ang="0">
+                              <a:pos x="connsiteX0" y="connsiteY0"/>
+                            </a:cxn>
+                            <a:cxn ang="0">
+                              <a:pos x="connsiteX1" y="connsiteY1"/>
+                            </a:cxn>
+                            <a:cxn ang="0">
+                              <a:pos x="connsiteX2" y="connsiteY2"/>
+                            </a:cxn>
+                            <a:cxn ang="0">
+                              <a:pos x="connsiteX3" y="connsiteY3"/>
+                            </a:cxn>
+                          </a:cxnLst>
+                          <a:rect l="l" t="t" r="r" b="b"/>
+                          <a:pathLst>
+                            <a:path w="2419350" h="2419350">
+                              <a:moveTo>
+                                <a:pt x="0" y="2419350"/>
+                              </a:moveTo>
+                              <a:lnTo>
+                                <a:pt x="0" y="0"/>
+                              </a:lnTo>
+                              <a:cubicBezTo>
+                                <a:pt x="806450" y="806450"/>
+                                <a:pt x="-382154" y="2206666"/>
+                                <a:pt x="2419350" y="2419350"/>
+                              </a:cubicBezTo>
+                              <a:lnTo>
+                                <a:pt x="0" y="2419350"/>
+                              </a:lnTo>
+                              <a:close/>
+                            </a:path>
+                          </a:pathLst>
+                        </a:custGeom>
+                        <a:solidFill>
+                          <a:schemeClr val="accent2"/>
+                        </a:solidFill>
+                        <a:ln>
+                          <a:noFill/>
+                        </a:ln>
+                      </wps:spPr>
+                      <wps:style>
+                        <a:lnRef idx="2">
+                          <a:schemeClr val="accent1">
+                            <a:shade val="50000"/>
+                          </a:schemeClr>
+                        </a:lnRef>
+                        <a:fillRef idx="1">
+                          <a:schemeClr val="accent1"/>
+                        </a:fillRef>
+                        <a:effectRef idx="0">
+                          <a:schemeClr val="accent1"/>
+                        </a:effectRef>
+                        <a:fontRef idx="minor">
+                          <a:schemeClr val="lt1"/>
+                        </a:fontRef>
+                      </wps:style>
+                      <wps:bodyPr rot="0" spcFirstLastPara="0" vertOverflow="clip" horzOverflow="clip" vert="horz" wrap="square" lIns="91440" tIns="45720" rIns="91440" bIns="45720" numCol="1" spcCol="0" rtlCol="0" fromWordArt="0" anchor="ctr" anchorCtr="0" forceAA="0" compatLnSpc="1">
+                        <a:prstTxWarp prst="textNoShape">
+                          <a:avLst/>
+                        </a:prstTxWarp>
+                        <a:noAutofit/>
+                      </wps:bodyPr>
+                    </wps:wsp>
+                  </a:graphicData>
+                </a:graphic>
+              </wp:anchor>
+            </w:drawing>
+          </mc:Choice>
+          <mc:Fallback>
+            <w:pict>
+              <v:shape w14:anchorId="1589566C" id="Derékszögű háromszög 7" o:spid="_x0000_s1026" style="position:absolute;margin-left:0;margin-top:-71.25pt;width:190.5pt;height:190.5pt;rotation:90;z-index:251659264;visibility:visible;mso-wrap-style:square;mso-wrap-distance-left:9pt;mso-wrap-distance-top:0;mso-wrap-distance-right:9pt;mso-wrap-distance-bottom:0;mso-position-horizontal:left;mso-position-horizontal-relative:page;mso-position-vertical:absolute;mso-position-vertical-relative:text;v-text-anchor:middle" coordsize="2419350,2419350" o:gfxdata="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" path="m,2419350l,c806450,806450,-382154,2206666,2419350,2419350l,2419350xe" fillcolor="#ed7d31 [3205]" stroked="f" strokeweight="1pt">
+                <v:stroke joinstyle="miter"/>
+                <v:path arrowok="t" o:connecttype="custom" o:connectlocs="0,2419350;0,0;2419350,2419350;0,2419350" o:connectangles="0,0,0,0"/>
+                <w10:wrap anchorx="page"/>
+              </v:shape>
+            </w:pict>
+          </mc:Fallback>
+        </mc:AlternateContent>
+      </w:r>
       <w:r>
         <w:rPr>
           <w:b/>
@@ -1229,7 +1360,138 @@
       </w:pPr>
       <w:bookmarkStart w:id="1" w:name="_Toc210292796"/>
       <w:r>
+        <w:rPr>
+          <w:noProof/>
+        </w:rPr>
         <w:lastRenderedPageBreak/>
+        <mc:AlternateContent>
+          <mc:Choice Requires="wps">
+            <w:drawing>
+              <wp:anchor distT="0" distB="0" distL="114300" distR="114300" simplePos="0" relativeHeight="251661312" behindDoc="0" locked="0" layoutInCell="1" allowOverlap="1" wp14:anchorId="6085D729" wp14:editId="3CC904D6">
+                <wp:simplePos x="0" y="0"/>
+                <wp:positionH relativeFrom="page">
+                  <wp:align>left</wp:align>
+                </wp:positionH>
+                <wp:positionV relativeFrom="paragraph">
+                  <wp:posOffset>-897270</wp:posOffset>
+                </wp:positionV>
+                <wp:extent cx="2419350" cy="2419350"/>
+                <wp:effectExtent l="0" t="0" r="0" b="0"/>
+                <wp:wrapNone/>
+                <wp:docPr id="1" name="Derékszögű háromszög 7"/>
+                <wp:cNvGraphicFramePr/>
+                <a:graphic xmlns:a="http://schemas.openxmlformats.org/drawingml/2006/main">
+                  <a:graphicData uri="http://schemas.microsoft.com/office/word/2010/wordprocessingShape">
+                    <wps:wsp>
+                      <wps:cNvSpPr/>
+                      <wps:spPr>
+                        <a:xfrm rot="5400000">
+                          <a:off x="0" y="0"/>
+                          <a:ext cx="2419350" cy="2419350"/>
+                        </a:xfrm>
+                        <a:custGeom>
+                          <a:avLst/>
+                          <a:gdLst>
+                            <a:gd name="connsiteX0" fmla="*/ 0 w 2419350"/>
+                            <a:gd name="connsiteY0" fmla="*/ 2419350 h 2419350"/>
+                            <a:gd name="connsiteX1" fmla="*/ 0 w 2419350"/>
+                            <a:gd name="connsiteY1" fmla="*/ 0 h 2419350"/>
+                            <a:gd name="connsiteX2" fmla="*/ 2419350 w 2419350"/>
+                            <a:gd name="connsiteY2" fmla="*/ 2419350 h 2419350"/>
+                            <a:gd name="connsiteX3" fmla="*/ 0 w 2419350"/>
+                            <a:gd name="connsiteY3" fmla="*/ 2419350 h 2419350"/>
+                            <a:gd name="connsiteX0" fmla="*/ 0 w 2419350"/>
+                            <a:gd name="connsiteY0" fmla="*/ 2419350 h 2419350"/>
+                            <a:gd name="connsiteX1" fmla="*/ 0 w 2419350"/>
+                            <a:gd name="connsiteY1" fmla="*/ 0 h 2419350"/>
+                            <a:gd name="connsiteX2" fmla="*/ 2419350 w 2419350"/>
+                            <a:gd name="connsiteY2" fmla="*/ 2419350 h 2419350"/>
+                            <a:gd name="connsiteX3" fmla="*/ 0 w 2419350"/>
+                            <a:gd name="connsiteY3" fmla="*/ 2419350 h 2419350"/>
+                          </a:gdLst>
+                          <a:ahLst/>
+                          <a:cxnLst>
+                            <a:cxn ang="0">
+                              <a:pos x="connsiteX0" y="connsiteY0"/>
+                            </a:cxn>
+                            <a:cxn ang="0">
+                              <a:pos x="connsiteX1" y="connsiteY1"/>
+                            </a:cxn>
+                            <a:cxn ang="0">
+                              <a:pos x="connsiteX2" y="connsiteY2"/>
+                            </a:cxn>
+                            <a:cxn ang="0">
+                              <a:pos x="connsiteX3" y="connsiteY3"/>
+                            </a:cxn>
+                          </a:cxnLst>
+                          <a:rect l="l" t="t" r="r" b="b"/>
+                          <a:pathLst>
+                            <a:path w="2419350" h="2419350">
+                              <a:moveTo>
+                                <a:pt x="0" y="2419350"/>
+                              </a:moveTo>
+                              <a:lnTo>
+                                <a:pt x="0" y="0"/>
+                              </a:lnTo>
+                              <a:cubicBezTo>
+                                <a:pt x="806450" y="806450"/>
+                                <a:pt x="-382154" y="2206666"/>
+                                <a:pt x="2419350" y="2419350"/>
+                              </a:cubicBezTo>
+                              <a:lnTo>
+                                <a:pt x="0" y="2419350"/>
+                              </a:lnTo>
+                              <a:close/>
+                            </a:path>
+                          </a:pathLst>
+                        </a:custGeom>
+                        <a:solidFill>
+                          <a:schemeClr val="accent2"/>
+                        </a:solidFill>
+                        <a:ln>
+                          <a:noFill/>
+                        </a:ln>
+                      </wps:spPr>
+                      <wps:style>
+                        <a:lnRef idx="2">
+                          <a:schemeClr val="accent1">
+                            <a:shade val="50000"/>
+                          </a:schemeClr>
+                        </a:lnRef>
+                        <a:fillRef idx="1">
+                          <a:schemeClr val="accent1"/>
+                        </a:fillRef>
+                        <a:effectRef idx="0">
+                          <a:schemeClr val="accent1"/>
+                        </a:effectRef>
+                        <a:fontRef idx="minor">
+                          <a:schemeClr val="lt1"/>
+                        </a:fontRef>
+                      </wps:style>
+                      <wps:bodyPr rot="0" spcFirstLastPara="0" vertOverflow="clip" horzOverflow="clip" vert="horz" wrap="square" lIns="91440" tIns="45720" rIns="91440" bIns="45720" numCol="1" spcCol="0" rtlCol="0" fromWordArt="0" anchor="ctr" anchorCtr="0" forceAA="0" compatLnSpc="1">
+                        <a:prstTxWarp prst="textNoShape">
+                          <a:avLst/>
+                        </a:prstTxWarp>
+                        <a:noAutofit/>
+                      </wps:bodyPr>
+                    </wps:wsp>
+                  </a:graphicData>
+                </a:graphic>
+              </wp:anchor>
+            </w:drawing>
+          </mc:Choice>
+          <mc:Fallback>
+            <w:pict>
+              <v:shape w14:anchorId="3AAD7C8A" id="Derékszögű háromszög 7" o:spid="_x0000_s1026" style="position:absolute;margin-left:0;margin-top:-70.65pt;width:190.5pt;height:190.5pt;rotation:90;z-index:251661312;visibility:visible;mso-wrap-style:square;mso-wrap-distance-left:9pt;mso-wrap-distance-top:0;mso-wrap-distance-right:9pt;mso-wrap-distance-bottom:0;mso-position-horizontal:left;mso-position-horizontal-relative:page;mso-position-vertical:absolute;mso-position-vertical-relative:text;v-text-anchor:middle" coordsize="2419350,2419350" o:gfxdata="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" path="m,2419350l,c806450,806450,-382154,2206666,2419350,2419350l,2419350xe" fillcolor="#ed7d31 [3205]" stroked="f" strokeweight="1pt">
+                <v:stroke joinstyle="miter"/>
+                <v:path arrowok="t" o:connecttype="custom" o:connectlocs="0,2419350;0,0;2419350,2419350;0,2419350" o:connectangles="0,0,0,0"/>
+                <w10:wrap anchorx="page"/>
+              </v:shape>
+            </w:pict>
+          </mc:Fallback>
+        </mc:AlternateContent>
+      </w:r>
+      <w:r>
         <w:t>Bevezetés</w:t>
       </w:r>
       <w:bookmarkEnd w:id="1"/>
@@ -1256,7 +1518,138 @@
       </w:pPr>
       <w:bookmarkStart w:id="2" w:name="_Toc210292797"/>
       <w:r>
+        <w:rPr>
+          <w:noProof/>
+        </w:rPr>
         <w:lastRenderedPageBreak/>
+        <mc:AlternateContent>
+          <mc:Choice Requires="wps">
+            <w:drawing>
+              <wp:anchor distT="0" distB="0" distL="114300" distR="114300" simplePos="0" relativeHeight="251663360" behindDoc="0" locked="0" layoutInCell="1" allowOverlap="1" wp14:anchorId="31B73AED" wp14:editId="719B6BFA">
+                <wp:simplePos x="0" y="0"/>
+                <wp:positionH relativeFrom="page">
+                  <wp:align>left</wp:align>
+                </wp:positionH>
+                <wp:positionV relativeFrom="paragraph">
+                  <wp:posOffset>-897920</wp:posOffset>
+                </wp:positionV>
+                <wp:extent cx="2419350" cy="2419350"/>
+                <wp:effectExtent l="0" t="0" r="0" b="0"/>
+                <wp:wrapNone/>
+                <wp:docPr id="2" name="Derékszögű háromszög 7"/>
+                <wp:cNvGraphicFramePr/>
+                <a:graphic xmlns:a="http://schemas.openxmlformats.org/drawingml/2006/main">
+                  <a:graphicData uri="http://schemas.microsoft.com/office/word/2010/wordprocessingShape">
+                    <wps:wsp>
+                      <wps:cNvSpPr/>
+                      <wps:spPr>
+                        <a:xfrm rot="5400000">
+                          <a:off x="0" y="0"/>
+                          <a:ext cx="2419350" cy="2419350"/>
+                        </a:xfrm>
+                        <a:custGeom>
+                          <a:avLst/>
+                          <a:gdLst>
+                            <a:gd name="connsiteX0" fmla="*/ 0 w 2419350"/>
+                            <a:gd name="connsiteY0" fmla="*/ 2419350 h 2419350"/>
+                            <a:gd name="connsiteX1" fmla="*/ 0 w 2419350"/>
+                            <a:gd name="connsiteY1" fmla="*/ 0 h 2419350"/>
+                            <a:gd name="connsiteX2" fmla="*/ 2419350 w 2419350"/>
+                            <a:gd name="connsiteY2" fmla="*/ 2419350 h 2419350"/>
+                            <a:gd name="connsiteX3" fmla="*/ 0 w 2419350"/>
+                            <a:gd name="connsiteY3" fmla="*/ 2419350 h 2419350"/>
+                            <a:gd name="connsiteX0" fmla="*/ 0 w 2419350"/>
+                            <a:gd name="connsiteY0" fmla="*/ 2419350 h 2419350"/>
+                            <a:gd name="connsiteX1" fmla="*/ 0 w 2419350"/>
+                            <a:gd name="connsiteY1" fmla="*/ 0 h 2419350"/>
+                            <a:gd name="connsiteX2" fmla="*/ 2419350 w 2419350"/>
+                            <a:gd name="connsiteY2" fmla="*/ 2419350 h 2419350"/>
+                            <a:gd name="connsiteX3" fmla="*/ 0 w 2419350"/>
+                            <a:gd name="connsiteY3" fmla="*/ 2419350 h 2419350"/>
+                          </a:gdLst>
+                          <a:ahLst/>
+                          <a:cxnLst>
+                            <a:cxn ang="0">
+                              <a:pos x="connsiteX0" y="connsiteY0"/>
+                            </a:cxn>
+                            <a:cxn ang="0">
+                              <a:pos x="connsiteX1" y="connsiteY1"/>
+                            </a:cxn>
+                            <a:cxn ang="0">
+                              <a:pos x="connsiteX2" y="connsiteY2"/>
+                            </a:cxn>
+                            <a:cxn ang="0">
+                              <a:pos x="connsiteX3" y="connsiteY3"/>
+                            </a:cxn>
+                          </a:cxnLst>
+                          <a:rect l="l" t="t" r="r" b="b"/>
+                          <a:pathLst>
+                            <a:path w="2419350" h="2419350">
+                              <a:moveTo>
+                                <a:pt x="0" y="2419350"/>
+                              </a:moveTo>
+                              <a:lnTo>
+                                <a:pt x="0" y="0"/>
+                              </a:lnTo>
+                              <a:cubicBezTo>
+                                <a:pt x="806450" y="806450"/>
+                                <a:pt x="-382154" y="2206666"/>
+                                <a:pt x="2419350" y="2419350"/>
+                              </a:cubicBezTo>
+                              <a:lnTo>
+                                <a:pt x="0" y="2419350"/>
+                              </a:lnTo>
+                              <a:close/>
+                            </a:path>
+                          </a:pathLst>
+                        </a:custGeom>
+                        <a:solidFill>
+                          <a:schemeClr val="accent2"/>
+                        </a:solidFill>
+                        <a:ln>
+                          <a:noFill/>
+                        </a:ln>
+                      </wps:spPr>
+                      <wps:style>
+                        <a:lnRef idx="2">
+                          <a:schemeClr val="accent1">
+                            <a:shade val="50000"/>
+                          </a:schemeClr>
+                        </a:lnRef>
+                        <a:fillRef idx="1">
+                          <a:schemeClr val="accent1"/>
+                        </a:fillRef>
+                        <a:effectRef idx="0">
+                          <a:schemeClr val="accent1"/>
+                        </a:effectRef>
+                        <a:fontRef idx="minor">
+                          <a:schemeClr val="lt1"/>
+                        </a:fontRef>
+                      </wps:style>
+                      <wps:bodyPr rot="0" spcFirstLastPara="0" vertOverflow="clip" horzOverflow="clip" vert="horz" wrap="square" lIns="91440" tIns="45720" rIns="91440" bIns="45720" numCol="1" spcCol="0" rtlCol="0" fromWordArt="0" anchor="ctr" anchorCtr="0" forceAA="0" compatLnSpc="1">
+                        <a:prstTxWarp prst="textNoShape">
+                          <a:avLst/>
+                        </a:prstTxWarp>
+                        <a:noAutofit/>
+                      </wps:bodyPr>
+                    </wps:wsp>
+                  </a:graphicData>
+                </a:graphic>
+              </wp:anchor>
+            </w:drawing>
+          </mc:Choice>
+          <mc:Fallback>
+            <w:pict>
+              <v:shape w14:anchorId="1644C053" id="Derékszögű háromszög 7" o:spid="_x0000_s1026" style="position:absolute;margin-left:0;margin-top:-70.7pt;width:190.5pt;height:190.5pt;rotation:90;z-index:251663360;visibility:visible;mso-wrap-style:square;mso-wrap-distance-left:9pt;mso-wrap-distance-top:0;mso-wrap-distance-right:9pt;mso-wrap-distance-bottom:0;mso-position-horizontal:left;mso-position-horizontal-relative:page;mso-position-vertical:absolute;mso-position-vertical-relative:text;v-text-anchor:middle" coordsize="2419350,2419350" o:gfxdata="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" path="m,2419350l,c806450,806450,-382154,2206666,2419350,2419350l,2419350xe" fillcolor="#ed7d31 [3205]" stroked="f" strokeweight="1pt">
+                <v:stroke joinstyle="miter"/>
+                <v:path arrowok="t" o:connecttype="custom" o:connectlocs="0,2419350;0,0;2419350,2419350;0,2419350" o:connectangles="0,0,0,0"/>
+                <w10:wrap anchorx="page"/>
+              </v:shape>
+            </w:pict>
+          </mc:Fallback>
+        </mc:AlternateContent>
+      </w:r>
+      <w:r>
         <w:t>Rendszeráttekintés</w:t>
       </w:r>
       <w:bookmarkEnd w:id="2"/>
@@ -1283,7 +1676,138 @@
       </w:pPr>
       <w:bookmarkStart w:id="3" w:name="_Toc210292798"/>
       <w:r>
+        <w:rPr>
+          <w:noProof/>
+        </w:rPr>
         <w:lastRenderedPageBreak/>
+        <mc:AlternateContent>
+          <mc:Choice Requires="wps">
+            <w:drawing>
+              <wp:anchor distT="0" distB="0" distL="114300" distR="114300" simplePos="0" relativeHeight="251665408" behindDoc="0" locked="0" layoutInCell="1" allowOverlap="1" wp14:anchorId="6F3A5C10" wp14:editId="5F2814CB">
+                <wp:simplePos x="0" y="0"/>
+                <wp:positionH relativeFrom="page">
+                  <wp:align>left</wp:align>
+                </wp:positionH>
+                <wp:positionV relativeFrom="paragraph">
+                  <wp:posOffset>-897890</wp:posOffset>
+                </wp:positionV>
+                <wp:extent cx="2419350" cy="2419350"/>
+                <wp:effectExtent l="0" t="0" r="0" b="0"/>
+                <wp:wrapNone/>
+                <wp:docPr id="3" name="Derékszögű háromszög 7"/>
+                <wp:cNvGraphicFramePr/>
+                <a:graphic xmlns:a="http://schemas.openxmlformats.org/drawingml/2006/main">
+                  <a:graphicData uri="http://schemas.microsoft.com/office/word/2010/wordprocessingShape">
+                    <wps:wsp>
+                      <wps:cNvSpPr/>
+                      <wps:spPr>
+                        <a:xfrm rot="5400000">
+                          <a:off x="0" y="0"/>
+                          <a:ext cx="2419350" cy="2419350"/>
+                        </a:xfrm>
+                        <a:custGeom>
+                          <a:avLst/>
+                          <a:gdLst>
+                            <a:gd name="connsiteX0" fmla="*/ 0 w 2419350"/>
+                            <a:gd name="connsiteY0" fmla="*/ 2419350 h 2419350"/>
+                            <a:gd name="connsiteX1" fmla="*/ 0 w 2419350"/>
+                            <a:gd name="connsiteY1" fmla="*/ 0 h 2419350"/>
+                            <a:gd name="connsiteX2" fmla="*/ 2419350 w 2419350"/>
+                            <a:gd name="connsiteY2" fmla="*/ 2419350 h 2419350"/>
+                            <a:gd name="connsiteX3" fmla="*/ 0 w 2419350"/>
+                            <a:gd name="connsiteY3" fmla="*/ 2419350 h 2419350"/>
+                            <a:gd name="connsiteX0" fmla="*/ 0 w 2419350"/>
+                            <a:gd name="connsiteY0" fmla="*/ 2419350 h 2419350"/>
+                            <a:gd name="connsiteX1" fmla="*/ 0 w 2419350"/>
+                            <a:gd name="connsiteY1" fmla="*/ 0 h 2419350"/>
+                            <a:gd name="connsiteX2" fmla="*/ 2419350 w 2419350"/>
+                            <a:gd name="connsiteY2" fmla="*/ 2419350 h 2419350"/>
+                            <a:gd name="connsiteX3" fmla="*/ 0 w 2419350"/>
+                            <a:gd name="connsiteY3" fmla="*/ 2419350 h 2419350"/>
+                          </a:gdLst>
+                          <a:ahLst/>
+                          <a:cxnLst>
+                            <a:cxn ang="0">
+                              <a:pos x="connsiteX0" y="connsiteY0"/>
+                            </a:cxn>
+                            <a:cxn ang="0">
+                              <a:pos x="connsiteX1" y="connsiteY1"/>
+                            </a:cxn>
+                            <a:cxn ang="0">
+                              <a:pos x="connsiteX2" y="connsiteY2"/>
+                            </a:cxn>
+                            <a:cxn ang="0">
+                              <a:pos x="connsiteX3" y="connsiteY3"/>
+                            </a:cxn>
+                          </a:cxnLst>
+                          <a:rect l="l" t="t" r="r" b="b"/>
+                          <a:pathLst>
+                            <a:path w="2419350" h="2419350">
+                              <a:moveTo>
+                                <a:pt x="0" y="2419350"/>
+                              </a:moveTo>
+                              <a:lnTo>
+                                <a:pt x="0" y="0"/>
+                              </a:lnTo>
+                              <a:cubicBezTo>
+                                <a:pt x="806450" y="806450"/>
+                                <a:pt x="-382154" y="2206666"/>
+                                <a:pt x="2419350" y="2419350"/>
+                              </a:cubicBezTo>
+                              <a:lnTo>
+                                <a:pt x="0" y="2419350"/>
+                              </a:lnTo>
+                              <a:close/>
+                            </a:path>
+                          </a:pathLst>
+                        </a:custGeom>
+                        <a:solidFill>
+                          <a:schemeClr val="accent2"/>
+                        </a:solidFill>
+                        <a:ln>
+                          <a:noFill/>
+                        </a:ln>
+                      </wps:spPr>
+                      <wps:style>
+                        <a:lnRef idx="2">
+                          <a:schemeClr val="accent1">
+                            <a:shade val="50000"/>
+                          </a:schemeClr>
+                        </a:lnRef>
+                        <a:fillRef idx="1">
+                          <a:schemeClr val="accent1"/>
+                        </a:fillRef>
+                        <a:effectRef idx="0">
+                          <a:schemeClr val="accent1"/>
+                        </a:effectRef>
+                        <a:fontRef idx="minor">
+                          <a:schemeClr val="lt1"/>
+                        </a:fontRef>
+                      </wps:style>
+                      <wps:bodyPr rot="0" spcFirstLastPara="0" vertOverflow="clip" horzOverflow="clip" vert="horz" wrap="square" lIns="91440" tIns="45720" rIns="91440" bIns="45720" numCol="1" spcCol="0" rtlCol="0" fromWordArt="0" anchor="ctr" anchorCtr="0" forceAA="0" compatLnSpc="1">
+                        <a:prstTxWarp prst="textNoShape">
+                          <a:avLst/>
+                        </a:prstTxWarp>
+                        <a:noAutofit/>
+                      </wps:bodyPr>
+                    </wps:wsp>
+                  </a:graphicData>
+                </a:graphic>
+              </wp:anchor>
+            </w:drawing>
+          </mc:Choice>
+          <mc:Fallback>
+            <w:pict>
+              <v:shape w14:anchorId="6518F7EA" id="Derékszögű háromszög 7" o:spid="_x0000_s1026" style="position:absolute;margin-left:0;margin-top:-70.7pt;width:190.5pt;height:190.5pt;rotation:90;z-index:251665408;visibility:visible;mso-wrap-style:square;mso-wrap-distance-left:9pt;mso-wrap-distance-top:0;mso-wrap-distance-right:9pt;mso-wrap-distance-bottom:0;mso-position-horizontal:left;mso-position-horizontal-relative:page;mso-position-vertical:absolute;mso-position-vertical-relative:text;v-text-anchor:middle" coordsize="2419350,2419350" o:gfxdata="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" path="m,2419350l,c806450,806450,-382154,2206666,2419350,2419350l,2419350xe" fillcolor="#ed7d31 [3205]" stroked="f" strokeweight="1pt">
+                <v:stroke joinstyle="miter"/>
+                <v:path arrowok="t" o:connecttype="custom" o:connectlocs="0,2419350;0,0;2419350,2419350;0,2419350" o:connectangles="0,0,0,0"/>
+                <w10:wrap anchorx="page"/>
+              </v:shape>
+            </w:pict>
+          </mc:Fallback>
+        </mc:AlternateContent>
+      </w:r>
+      <w:r>
         <w:t>Telepités</w:t>
       </w:r>
       <w:bookmarkEnd w:id="3"/>
@@ -1335,7 +1859,138 @@
       </w:pPr>
       <w:bookmarkStart w:id="6" w:name="_Toc210292801"/>
       <w:r>
+        <w:rPr>
+          <w:noProof/>
+        </w:rPr>
         <w:lastRenderedPageBreak/>
+        <mc:AlternateContent>
+          <mc:Choice Requires="wps">
+            <w:drawing>
+              <wp:anchor distT="0" distB="0" distL="114300" distR="114300" simplePos="0" relativeHeight="251667456" behindDoc="0" locked="0" layoutInCell="1" allowOverlap="1" wp14:anchorId="7C947CCC" wp14:editId="32BFC52E">
+                <wp:simplePos x="0" y="0"/>
+                <wp:positionH relativeFrom="page">
+                  <wp:align>left</wp:align>
+                </wp:positionH>
+                <wp:positionV relativeFrom="paragraph">
+                  <wp:posOffset>-897403</wp:posOffset>
+                </wp:positionV>
+                <wp:extent cx="2419350" cy="2419350"/>
+                <wp:effectExtent l="0" t="0" r="0" b="0"/>
+                <wp:wrapNone/>
+                <wp:docPr id="4" name="Derékszögű háromszög 7"/>
+                <wp:cNvGraphicFramePr/>
+                <a:graphic xmlns:a="http://schemas.openxmlformats.org/drawingml/2006/main">
+                  <a:graphicData uri="http://schemas.microsoft.com/office/word/2010/wordprocessingShape">
+                    <wps:wsp>
+                      <wps:cNvSpPr/>
+                      <wps:spPr>
+                        <a:xfrm rot="5400000">
+                          <a:off x="0" y="0"/>
+                          <a:ext cx="2419350" cy="2419350"/>
+                        </a:xfrm>
+                        <a:custGeom>
+                          <a:avLst/>
+                          <a:gdLst>
+                            <a:gd name="connsiteX0" fmla="*/ 0 w 2419350"/>
+                            <a:gd name="connsiteY0" fmla="*/ 2419350 h 2419350"/>
+                            <a:gd name="connsiteX1" fmla="*/ 0 w 2419350"/>
+                            <a:gd name="connsiteY1" fmla="*/ 0 h 2419350"/>
+                            <a:gd name="connsiteX2" fmla="*/ 2419350 w 2419350"/>
+                            <a:gd name="connsiteY2" fmla="*/ 2419350 h 2419350"/>
+                            <a:gd name="connsiteX3" fmla="*/ 0 w 2419350"/>
+                            <a:gd name="connsiteY3" fmla="*/ 2419350 h 2419350"/>
+                            <a:gd name="connsiteX0" fmla="*/ 0 w 2419350"/>
+                            <a:gd name="connsiteY0" fmla="*/ 2419350 h 2419350"/>
+                            <a:gd name="connsiteX1" fmla="*/ 0 w 2419350"/>
+                            <a:gd name="connsiteY1" fmla="*/ 0 h 2419350"/>
+                            <a:gd name="connsiteX2" fmla="*/ 2419350 w 2419350"/>
+                            <a:gd name="connsiteY2" fmla="*/ 2419350 h 2419350"/>
+                            <a:gd name="connsiteX3" fmla="*/ 0 w 2419350"/>
+                            <a:gd name="connsiteY3" fmla="*/ 2419350 h 2419350"/>
+                          </a:gdLst>
+                          <a:ahLst/>
+                          <a:cxnLst>
+                            <a:cxn ang="0">
+                              <a:pos x="connsiteX0" y="connsiteY0"/>
+                            </a:cxn>
+                            <a:cxn ang="0">
+                              <a:pos x="connsiteX1" y="connsiteY1"/>
+                            </a:cxn>
+                            <a:cxn ang="0">
+                              <a:pos x="connsiteX2" y="connsiteY2"/>
+                            </a:cxn>
+                            <a:cxn ang="0">
+                              <a:pos x="connsiteX3" y="connsiteY3"/>
+                            </a:cxn>
+                          </a:cxnLst>
+                          <a:rect l="l" t="t" r="r" b="b"/>
+                          <a:pathLst>
+                            <a:path w="2419350" h="2419350">
+                              <a:moveTo>
+                                <a:pt x="0" y="2419350"/>
+                              </a:moveTo>
+                              <a:lnTo>
+                                <a:pt x="0" y="0"/>
+                              </a:lnTo>
+                              <a:cubicBezTo>
+                                <a:pt x="806450" y="806450"/>
+                                <a:pt x="-382154" y="2206666"/>
+                                <a:pt x="2419350" y="2419350"/>
+                              </a:cubicBezTo>
+                              <a:lnTo>
+                                <a:pt x="0" y="2419350"/>
+                              </a:lnTo>
+                              <a:close/>
+                            </a:path>
+                          </a:pathLst>
+                        </a:custGeom>
+                        <a:solidFill>
+                          <a:schemeClr val="accent2"/>
+                        </a:solidFill>
+                        <a:ln>
+                          <a:noFill/>
+                        </a:ln>
+                      </wps:spPr>
+                      <wps:style>
+                        <a:lnRef idx="2">
+                          <a:schemeClr val="accent1">
+                            <a:shade val="50000"/>
+                          </a:schemeClr>
+                        </a:lnRef>
+                        <a:fillRef idx="1">
+                          <a:schemeClr val="accent1"/>
+                        </a:fillRef>
+                        <a:effectRef idx="0">
+                          <a:schemeClr val="accent1"/>
+                        </a:effectRef>
+                        <a:fontRef idx="minor">
+                          <a:schemeClr val="lt1"/>
+                        </a:fontRef>
+                      </wps:style>
+                      <wps:bodyPr rot="0" spcFirstLastPara="0" vertOverflow="clip" horzOverflow="clip" vert="horz" wrap="square" lIns="91440" tIns="45720" rIns="91440" bIns="45720" numCol="1" spcCol="0" rtlCol="0" fromWordArt="0" anchor="ctr" anchorCtr="0" forceAA="0" compatLnSpc="1">
+                        <a:prstTxWarp prst="textNoShape">
+                          <a:avLst/>
+                        </a:prstTxWarp>
+                        <a:noAutofit/>
+                      </wps:bodyPr>
+                    </wps:wsp>
+                  </a:graphicData>
+                </a:graphic>
+              </wp:anchor>
+            </w:drawing>
+          </mc:Choice>
+          <mc:Fallback>
+            <w:pict>
+              <v:shape w14:anchorId="5879506B" id="Derékszögű háromszög 7" o:spid="_x0000_s1026" style="position:absolute;margin-left:0;margin-top:-70.65pt;width:190.5pt;height:190.5pt;rotation:90;z-index:251667456;visibility:visible;mso-wrap-style:square;mso-wrap-distance-left:9pt;mso-wrap-distance-top:0;mso-wrap-distance-right:9pt;mso-wrap-distance-bottom:0;mso-position-horizontal:left;mso-position-horizontal-relative:page;mso-position-vertical:absolute;mso-position-vertical-relative:text;v-text-anchor:middle" coordsize="2419350,2419350" o:gfxdata="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" path="m,2419350l,c806450,806450,-382154,2206666,2419350,2419350l,2419350xe" fillcolor="#ed7d31 [3205]" stroked="f" strokeweight="1pt">
+                <v:stroke joinstyle="miter"/>
+                <v:path arrowok="t" o:connecttype="custom" o:connectlocs="0,2419350;0,0;2419350,2419350;0,2419350" o:connectangles="0,0,0,0"/>
+                <w10:wrap anchorx="page"/>
+              </v:shape>
+            </w:pict>
+          </mc:Fallback>
+        </mc:AlternateContent>
+      </w:r>
+      <w:r>
         <w:t>Felhasználói felület bemutatása</w:t>
       </w:r>
       <w:bookmarkEnd w:id="6"/>
@@ -1354,6 +2009,66 @@
     <w:p/>
     <w:p>
       <w:r>
+        <w:drawing>
+          <wp:anchor distT="0" distB="0" distL="114300" distR="114300" simplePos="0" relativeHeight="251678720" behindDoc="1" locked="0" layoutInCell="1" allowOverlap="1" wp14:anchorId="2600218C" wp14:editId="39F5B1DA">
+            <wp:simplePos x="0" y="0"/>
+            <wp:positionH relativeFrom="margin">
+              <wp:align>center</wp:align>
+            </wp:positionH>
+            <wp:positionV relativeFrom="paragraph">
+              <wp:posOffset>1086190</wp:posOffset>
+            </wp:positionV>
+            <wp:extent cx="4883785" cy="4093210"/>
+            <wp:effectExtent l="0" t="0" r="0" b="2540"/>
+            <wp:wrapTopAndBottom/>
+            <wp:docPr id="11" name="Kép 11"/>
+            <wp:cNvGraphicFramePr>
+              <a:graphicFrameLocks xmlns:a="http://schemas.openxmlformats.org/drawingml/2006/main" noChangeAspect="1"/>
+            </wp:cNvGraphicFramePr>
+            <a:graphic xmlns:a="http://schemas.openxmlformats.org/drawingml/2006/main">
+              <a:graphicData uri="http://schemas.openxmlformats.org/drawingml/2006/picture">
+                <pic:pic xmlns:pic="http://schemas.openxmlformats.org/drawingml/2006/picture">
+                  <pic:nvPicPr>
+                    <pic:cNvPr id="1" name=""/>
+                    <pic:cNvPicPr/>
+                  </pic:nvPicPr>
+                  <pic:blipFill>
+                    <a:blip r:embed="rId8">
+                      <a:extLst>
+                        <a:ext uri="{28A0092B-C50C-407E-A947-70E740481C1C}">
+                          <a14:useLocalDpi xmlns:a14="http://schemas.microsoft.com/office/drawing/2010/main" val="0"/>
+                        </a:ext>
+                      </a:extLst>
+                    </a:blip>
+                    <a:stretch>
+                      <a:fillRect/>
+                    </a:stretch>
+                  </pic:blipFill>
+                  <pic:spPr>
+                    <a:xfrm>
+                      <a:off x="0" y="0"/>
+                      <a:ext cx="4883785" cy="4093210"/>
+                    </a:xfrm>
+                    <a:prstGeom prst="rect">
+                      <a:avLst/>
+                    </a:prstGeom>
+                    <a:ln>
+                      <a:noFill/>
+                    </a:ln>
+                  </pic:spPr>
+                </pic:pic>
+              </a:graphicData>
+            </a:graphic>
+            <wp14:sizeRelH relativeFrom="margin">
+              <wp14:pctWidth>0</wp14:pctWidth>
+            </wp14:sizeRelH>
+            <wp14:sizeRelV relativeFrom="margin">
+              <wp14:pctHeight>0</wp14:pctHeight>
+            </wp14:sizeRelV>
+          </wp:anchor>
+        </w:drawing>
+      </w:r>
+      <w:r>
         <w:t>A felületen jól láthatóan megjelenik a felhasználónév és a jelszó megadására szolgáló beviteli mező. Ezeket értelemszerűen akkor tudjuk kitölteni, ha már rendelkezünk regisztrált fiókkal az oldalon. Miután beírtuk a szükséges adatokat, a rendszer lehetőséget ad a bejelentkezésre, így hozzáférhetünk a személyes profilunkhoz és az oldal által kínált funkciókhoz. Ha még nincs fiókunk, általában találunk egy regisztrációs lehetőséget is, ahol könnyedén létrehozhatjuk azt.</w:t>
       </w:r>
       <w:r>
@@ -1363,6 +2078,7 @@
     <w:p>
       <w:pPr>
         <w:pStyle w:val="Cmsor2"/>
+        <w:spacing w:before="720"/>
       </w:pPr>
       <w:bookmarkStart w:id="8" w:name="_Toc210292803"/>
       <w:r>
@@ -1380,20 +2096,295 @@
       </w:r>
       <w:proofErr w:type="spellEnd"/>
       <w:r>
-        <w:t xml:space="preserve"> egyéb adatokat is, mint például az e-mail-cím vagy egy jelszó megerősítése mező. Miután minden szükséges információt kitöltöttünk, a regisztráció gomb megnyomásával véglegesíthetjük a folyamatot, és létrejön az új fiókunk, amellyel később be tudunk majd jelentkezni az oldalra.</w:t>
+        <w:t xml:space="preserve"> egyéb adatokat is, mint például az e-mail-cím vagy egy jelszó megerősítése mező. Miután minden szükséges információt kitöltöttünk, </w:t>
+      </w:r>
+      <w:r>
+        <w:rPr>
+          <w:noProof/>
+        </w:rPr>
+        <w:lastRenderedPageBreak/>
+        <mc:AlternateContent>
+          <mc:Choice Requires="wps">
+            <w:drawing>
+              <wp:anchor distT="0" distB="0" distL="114300" distR="114300" simplePos="0" relativeHeight="251682816" behindDoc="0" locked="0" layoutInCell="1" allowOverlap="1" wp14:anchorId="02EE07F7" wp14:editId="1038E8F2">
+                <wp:simplePos x="0" y="0"/>
+                <wp:positionH relativeFrom="page">
+                  <wp:align>left</wp:align>
+                </wp:positionH>
+                <wp:positionV relativeFrom="paragraph">
+                  <wp:posOffset>-899263</wp:posOffset>
+                </wp:positionV>
+                <wp:extent cx="2419350" cy="2419350"/>
+                <wp:effectExtent l="0" t="0" r="0" b="0"/>
+                <wp:wrapNone/>
+                <wp:docPr id="14" name="Derékszögű háromszög 7"/>
+                <wp:cNvGraphicFramePr/>
+                <a:graphic xmlns:a="http://schemas.openxmlformats.org/drawingml/2006/main">
+                  <a:graphicData uri="http://schemas.microsoft.com/office/word/2010/wordprocessingShape">
+                    <wps:wsp>
+                      <wps:cNvSpPr/>
+                      <wps:spPr>
+                        <a:xfrm rot="5400000">
+                          <a:off x="0" y="0"/>
+                          <a:ext cx="2419350" cy="2419350"/>
+                        </a:xfrm>
+                        <a:custGeom>
+                          <a:avLst/>
+                          <a:gdLst>
+                            <a:gd name="connsiteX0" fmla="*/ 0 w 2419350"/>
+                            <a:gd name="connsiteY0" fmla="*/ 2419350 h 2419350"/>
+                            <a:gd name="connsiteX1" fmla="*/ 0 w 2419350"/>
+                            <a:gd name="connsiteY1" fmla="*/ 0 h 2419350"/>
+                            <a:gd name="connsiteX2" fmla="*/ 2419350 w 2419350"/>
+                            <a:gd name="connsiteY2" fmla="*/ 2419350 h 2419350"/>
+                            <a:gd name="connsiteX3" fmla="*/ 0 w 2419350"/>
+                            <a:gd name="connsiteY3" fmla="*/ 2419350 h 2419350"/>
+                            <a:gd name="connsiteX0" fmla="*/ 0 w 2419350"/>
+                            <a:gd name="connsiteY0" fmla="*/ 2419350 h 2419350"/>
+                            <a:gd name="connsiteX1" fmla="*/ 0 w 2419350"/>
+                            <a:gd name="connsiteY1" fmla="*/ 0 h 2419350"/>
+                            <a:gd name="connsiteX2" fmla="*/ 2419350 w 2419350"/>
+                            <a:gd name="connsiteY2" fmla="*/ 2419350 h 2419350"/>
+                            <a:gd name="connsiteX3" fmla="*/ 0 w 2419350"/>
+                            <a:gd name="connsiteY3" fmla="*/ 2419350 h 2419350"/>
+                          </a:gdLst>
+                          <a:ahLst/>
+                          <a:cxnLst>
+                            <a:cxn ang="0">
+                              <a:pos x="connsiteX0" y="connsiteY0"/>
+                            </a:cxn>
+                            <a:cxn ang="0">
+                              <a:pos x="connsiteX1" y="connsiteY1"/>
+                            </a:cxn>
+                            <a:cxn ang="0">
+                              <a:pos x="connsiteX2" y="connsiteY2"/>
+                            </a:cxn>
+                            <a:cxn ang="0">
+                              <a:pos x="connsiteX3" y="connsiteY3"/>
+                            </a:cxn>
+                          </a:cxnLst>
+                          <a:rect l="l" t="t" r="r" b="b"/>
+                          <a:pathLst>
+                            <a:path w="2419350" h="2419350">
+                              <a:moveTo>
+                                <a:pt x="0" y="2419350"/>
+                              </a:moveTo>
+                              <a:lnTo>
+                                <a:pt x="0" y="0"/>
+                              </a:lnTo>
+                              <a:cubicBezTo>
+                                <a:pt x="806450" y="806450"/>
+                                <a:pt x="-382154" y="2206666"/>
+                                <a:pt x="2419350" y="2419350"/>
+                              </a:cubicBezTo>
+                              <a:lnTo>
+                                <a:pt x="0" y="2419350"/>
+                              </a:lnTo>
+                              <a:close/>
+                            </a:path>
+                          </a:pathLst>
+                        </a:custGeom>
+                        <a:solidFill>
+                          <a:schemeClr val="accent2"/>
+                        </a:solidFill>
+                        <a:ln>
+                          <a:noFill/>
+                        </a:ln>
+                      </wps:spPr>
+                      <wps:style>
+                        <a:lnRef idx="2">
+                          <a:schemeClr val="accent1">
+                            <a:shade val="50000"/>
+                          </a:schemeClr>
+                        </a:lnRef>
+                        <a:fillRef idx="1">
+                          <a:schemeClr val="accent1"/>
+                        </a:fillRef>
+                        <a:effectRef idx="0">
+                          <a:schemeClr val="accent1"/>
+                        </a:effectRef>
+                        <a:fontRef idx="minor">
+                          <a:schemeClr val="lt1"/>
+                        </a:fontRef>
+                      </wps:style>
+                      <wps:bodyPr rot="0" spcFirstLastPara="0" vertOverflow="clip" horzOverflow="clip" vert="horz" wrap="square" lIns="91440" tIns="45720" rIns="91440" bIns="45720" numCol="1" spcCol="0" rtlCol="0" fromWordArt="0" anchor="ctr" anchorCtr="0" forceAA="0" compatLnSpc="1">
+                        <a:prstTxWarp prst="textNoShape">
+                          <a:avLst/>
+                        </a:prstTxWarp>
+                        <a:noAutofit/>
+                      </wps:bodyPr>
+                    </wps:wsp>
+                  </a:graphicData>
+                </a:graphic>
+              </wp:anchor>
+            </w:drawing>
+          </mc:Choice>
+          <mc:Fallback>
+            <w:pict>
+              <v:shape w14:anchorId="7B95F0DE" id="Derékszögű háromszög 7" o:spid="_x0000_s1026" style="position:absolute;margin-left:0;margin-top:-70.8pt;width:190.5pt;height:190.5pt;rotation:90;z-index:251682816;visibility:visible;mso-wrap-style:square;mso-wrap-distance-left:9pt;mso-wrap-distance-top:0;mso-wrap-distance-right:9pt;mso-wrap-distance-bottom:0;mso-position-horizontal:left;mso-position-horizontal-relative:page;mso-position-vertical:absolute;mso-position-vertical-relative:text;v-text-anchor:middle" coordsize="2419350,2419350" o:gfxdata="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" path="m,2419350l,c806450,806450,-382154,2206666,2419350,2419350l,2419350xe" fillcolor="#ed7d31 [3205]" stroked="f" strokeweight="1pt">
+                <v:stroke joinstyle="miter"/>
+                <v:path arrowok="t" o:connecttype="custom" o:connectlocs="0,2419350;0,0;2419350,2419350;0,2419350" o:connectangles="0,0,0,0"/>
+                <w10:wrap anchorx="page"/>
+              </v:shape>
+            </w:pict>
+          </mc:Fallback>
+        </mc:AlternateContent>
+      </w:r>
+      <w:r>
+        <w:t xml:space="preserve">a regisztráció gomb megnyomásával véglegesíthetjük a folyamatot, és létrejön az új fiókunk, </w:t>
+      </w:r>
+      <w:r>
+        <w:drawing>
+          <wp:anchor distT="0" distB="0" distL="114300" distR="114300" simplePos="0" relativeHeight="251679744" behindDoc="0" locked="0" layoutInCell="1" allowOverlap="1" wp14:anchorId="46DD4C5E" wp14:editId="699CEDC5">
+            <wp:simplePos x="0" y="0"/>
+            <wp:positionH relativeFrom="page">
+              <wp:align>center</wp:align>
+            </wp:positionH>
+            <wp:positionV relativeFrom="paragraph">
+              <wp:posOffset>460375</wp:posOffset>
+            </wp:positionV>
+            <wp:extent cx="4731385" cy="4318000"/>
+            <wp:effectExtent l="0" t="0" r="0" b="6350"/>
+            <wp:wrapTopAndBottom/>
+            <wp:docPr id="12" name="Kép 12"/>
+            <wp:cNvGraphicFramePr>
+              <a:graphicFrameLocks xmlns:a="http://schemas.openxmlformats.org/drawingml/2006/main" noChangeAspect="1"/>
+            </wp:cNvGraphicFramePr>
+            <a:graphic xmlns:a="http://schemas.openxmlformats.org/drawingml/2006/main">
+              <a:graphicData uri="http://schemas.openxmlformats.org/drawingml/2006/picture">
+                <pic:pic xmlns:pic="http://schemas.openxmlformats.org/drawingml/2006/picture">
+                  <pic:nvPicPr>
+                    <pic:cNvPr id="1" name=""/>
+                    <pic:cNvPicPr/>
+                  </pic:nvPicPr>
+                  <pic:blipFill>
+                    <a:blip r:embed="rId9">
+                      <a:extLst>
+                        <a:ext uri="{28A0092B-C50C-407E-A947-70E740481C1C}">
+                          <a14:useLocalDpi xmlns:a14="http://schemas.microsoft.com/office/drawing/2010/main" val="0"/>
+                        </a:ext>
+                      </a:extLst>
+                    </a:blip>
+                    <a:stretch>
+                      <a:fillRect/>
+                    </a:stretch>
+                  </pic:blipFill>
+                  <pic:spPr>
+                    <a:xfrm>
+                      <a:off x="0" y="0"/>
+                      <a:ext cx="4731385" cy="4318000"/>
+                    </a:xfrm>
+                    <a:prstGeom prst="rect">
+                      <a:avLst/>
+                    </a:prstGeom>
+                  </pic:spPr>
+                </pic:pic>
+              </a:graphicData>
+            </a:graphic>
+            <wp14:sizeRelH relativeFrom="margin">
+              <wp14:pctWidth>0</wp14:pctWidth>
+            </wp14:sizeRelH>
+            <wp14:sizeRelV relativeFrom="margin">
+              <wp14:pctHeight>0</wp14:pctHeight>
+            </wp14:sizeRelV>
+          </wp:anchor>
+        </w:drawing>
+      </w:r>
+      <w:r>
+        <w:t>amellyel később be tudunk majd jelentkezni az oldalra.</w:t>
+      </w:r>
+      <w:r>
+        <w:rPr>
+          <w:noProof/>
+        </w:rPr>
+        <w:t xml:space="preserve"> </w:t>
       </w:r>
     </w:p>
     <w:p>
       <w:pPr>
         <w:pStyle w:val="Cmsor2"/>
+        <w:spacing w:before="360"/>
       </w:pPr>
       <w:bookmarkStart w:id="9" w:name="_Toc210292804"/>
       <w:r>
+        <w:drawing>
+          <wp:anchor distT="0" distB="0" distL="114300" distR="114300" simplePos="0" relativeHeight="251680768" behindDoc="0" locked="0" layoutInCell="1" allowOverlap="1" wp14:anchorId="60516A36" wp14:editId="27C85315">
+            <wp:simplePos x="0" y="0"/>
+            <wp:positionH relativeFrom="margin">
+              <wp:align>left</wp:align>
+            </wp:positionH>
+            <wp:positionV relativeFrom="paragraph">
+              <wp:posOffset>4845611</wp:posOffset>
+            </wp:positionV>
+            <wp:extent cx="5579745" cy="2672715"/>
+            <wp:effectExtent l="0" t="0" r="1905" b="0"/>
+            <wp:wrapTopAndBottom/>
+            <wp:docPr id="13" name="Kép 13"/>
+            <wp:cNvGraphicFramePr>
+              <a:graphicFrameLocks xmlns:a="http://schemas.openxmlformats.org/drawingml/2006/main" noChangeAspect="1"/>
+            </wp:cNvGraphicFramePr>
+            <a:graphic xmlns:a="http://schemas.openxmlformats.org/drawingml/2006/main">
+              <a:graphicData uri="http://schemas.openxmlformats.org/drawingml/2006/picture">
+                <pic:pic xmlns:pic="http://schemas.openxmlformats.org/drawingml/2006/picture">
+                  <pic:nvPicPr>
+                    <pic:cNvPr id="1" name=""/>
+                    <pic:cNvPicPr/>
+                  </pic:nvPicPr>
+                  <pic:blipFill>
+                    <a:blip r:embed="rId10" cstate="print">
+                      <a:extLst>
+                        <a:ext uri="{28A0092B-C50C-407E-A947-70E740481C1C}">
+                          <a14:useLocalDpi xmlns:a14="http://schemas.microsoft.com/office/drawing/2010/main" val="0"/>
+                        </a:ext>
+                      </a:extLst>
+                    </a:blip>
+                    <a:stretch>
+                      <a:fillRect/>
+                    </a:stretch>
+                  </pic:blipFill>
+                  <pic:spPr>
+                    <a:xfrm>
+                      <a:off x="0" y="0"/>
+                      <a:ext cx="5579745" cy="2672715"/>
+                    </a:xfrm>
+                    <a:prstGeom prst="rect">
+                      <a:avLst/>
+                    </a:prstGeom>
+                  </pic:spPr>
+                </pic:pic>
+              </a:graphicData>
+            </a:graphic>
+          </wp:anchor>
+        </w:drawing>
+      </w:r>
+      <w:r>
         <w:t>Főoldal</w:t>
       </w:r>
       <w:bookmarkEnd w:id="9"/>
     </w:p>
-    <w:p/>
+    <w:p>
+      <w:r>
+        <w:t>(</w:t>
+      </w:r>
+      <w:r>
+        <w:t xml:space="preserve">A </w:t>
+      </w:r>
+      <w:r>
+        <w:t>főoldal</w:t>
+      </w:r>
+      <w:r>
+        <w:t xml:space="preserve"> m</w:t>
+      </w:r>
+      <w:r>
+        <w:t>ásodik verzió</w:t>
+      </w:r>
+      <w:r>
+        <w:t>ja</w:t>
+      </w:r>
+      <w:r>
+        <w:t>)</w:t>
+      </w:r>
+    </w:p>
     <w:p>
       <w:pPr>
         <w:spacing w:line="259" w:lineRule="auto"/>
@@ -1415,7 +2406,138 @@
       </w:pPr>
       <w:bookmarkStart w:id="10" w:name="_Toc210292805"/>
       <w:r>
+        <w:rPr>
+          <w:noProof/>
+        </w:rPr>
         <w:lastRenderedPageBreak/>
+        <mc:AlternateContent>
+          <mc:Choice Requires="wps">
+            <w:drawing>
+              <wp:anchor distT="0" distB="0" distL="114300" distR="114300" simplePos="0" relativeHeight="251669504" behindDoc="0" locked="0" layoutInCell="1" allowOverlap="1" wp14:anchorId="5662449F" wp14:editId="03945B46">
+                <wp:simplePos x="0" y="0"/>
+                <wp:positionH relativeFrom="page">
+                  <wp:align>left</wp:align>
+                </wp:positionH>
+                <wp:positionV relativeFrom="paragraph">
+                  <wp:posOffset>-898909</wp:posOffset>
+                </wp:positionV>
+                <wp:extent cx="2419350" cy="2419350"/>
+                <wp:effectExtent l="0" t="0" r="0" b="0"/>
+                <wp:wrapNone/>
+                <wp:docPr id="5" name="Derékszögű háromszög 7"/>
+                <wp:cNvGraphicFramePr/>
+                <a:graphic xmlns:a="http://schemas.openxmlformats.org/drawingml/2006/main">
+                  <a:graphicData uri="http://schemas.microsoft.com/office/word/2010/wordprocessingShape">
+                    <wps:wsp>
+                      <wps:cNvSpPr/>
+                      <wps:spPr>
+                        <a:xfrm rot="5400000">
+                          <a:off x="0" y="0"/>
+                          <a:ext cx="2419350" cy="2419350"/>
+                        </a:xfrm>
+                        <a:custGeom>
+                          <a:avLst/>
+                          <a:gdLst>
+                            <a:gd name="connsiteX0" fmla="*/ 0 w 2419350"/>
+                            <a:gd name="connsiteY0" fmla="*/ 2419350 h 2419350"/>
+                            <a:gd name="connsiteX1" fmla="*/ 0 w 2419350"/>
+                            <a:gd name="connsiteY1" fmla="*/ 0 h 2419350"/>
+                            <a:gd name="connsiteX2" fmla="*/ 2419350 w 2419350"/>
+                            <a:gd name="connsiteY2" fmla="*/ 2419350 h 2419350"/>
+                            <a:gd name="connsiteX3" fmla="*/ 0 w 2419350"/>
+                            <a:gd name="connsiteY3" fmla="*/ 2419350 h 2419350"/>
+                            <a:gd name="connsiteX0" fmla="*/ 0 w 2419350"/>
+                            <a:gd name="connsiteY0" fmla="*/ 2419350 h 2419350"/>
+                            <a:gd name="connsiteX1" fmla="*/ 0 w 2419350"/>
+                            <a:gd name="connsiteY1" fmla="*/ 0 h 2419350"/>
+                            <a:gd name="connsiteX2" fmla="*/ 2419350 w 2419350"/>
+                            <a:gd name="connsiteY2" fmla="*/ 2419350 h 2419350"/>
+                            <a:gd name="connsiteX3" fmla="*/ 0 w 2419350"/>
+                            <a:gd name="connsiteY3" fmla="*/ 2419350 h 2419350"/>
+                          </a:gdLst>
+                          <a:ahLst/>
+                          <a:cxnLst>
+                            <a:cxn ang="0">
+                              <a:pos x="connsiteX0" y="connsiteY0"/>
+                            </a:cxn>
+                            <a:cxn ang="0">
+                              <a:pos x="connsiteX1" y="connsiteY1"/>
+                            </a:cxn>
+                            <a:cxn ang="0">
+                              <a:pos x="connsiteX2" y="connsiteY2"/>
+                            </a:cxn>
+                            <a:cxn ang="0">
+                              <a:pos x="connsiteX3" y="connsiteY3"/>
+                            </a:cxn>
+                          </a:cxnLst>
+                          <a:rect l="l" t="t" r="r" b="b"/>
+                          <a:pathLst>
+                            <a:path w="2419350" h="2419350">
+                              <a:moveTo>
+                                <a:pt x="0" y="2419350"/>
+                              </a:moveTo>
+                              <a:lnTo>
+                                <a:pt x="0" y="0"/>
+                              </a:lnTo>
+                              <a:cubicBezTo>
+                                <a:pt x="806450" y="806450"/>
+                                <a:pt x="-382154" y="2206666"/>
+                                <a:pt x="2419350" y="2419350"/>
+                              </a:cubicBezTo>
+                              <a:lnTo>
+                                <a:pt x="0" y="2419350"/>
+                              </a:lnTo>
+                              <a:close/>
+                            </a:path>
+                          </a:pathLst>
+                        </a:custGeom>
+                        <a:solidFill>
+                          <a:schemeClr val="accent2"/>
+                        </a:solidFill>
+                        <a:ln>
+                          <a:noFill/>
+                        </a:ln>
+                      </wps:spPr>
+                      <wps:style>
+                        <a:lnRef idx="2">
+                          <a:schemeClr val="accent1">
+                            <a:shade val="50000"/>
+                          </a:schemeClr>
+                        </a:lnRef>
+                        <a:fillRef idx="1">
+                          <a:schemeClr val="accent1"/>
+                        </a:fillRef>
+                        <a:effectRef idx="0">
+                          <a:schemeClr val="accent1"/>
+                        </a:effectRef>
+                        <a:fontRef idx="minor">
+                          <a:schemeClr val="lt1"/>
+                        </a:fontRef>
+                      </wps:style>
+                      <wps:bodyPr rot="0" spcFirstLastPara="0" vertOverflow="clip" horzOverflow="clip" vert="horz" wrap="square" lIns="91440" tIns="45720" rIns="91440" bIns="45720" numCol="1" spcCol="0" rtlCol="0" fromWordArt="0" anchor="ctr" anchorCtr="0" forceAA="0" compatLnSpc="1">
+                        <a:prstTxWarp prst="textNoShape">
+                          <a:avLst/>
+                        </a:prstTxWarp>
+                        <a:noAutofit/>
+                      </wps:bodyPr>
+                    </wps:wsp>
+                  </a:graphicData>
+                </a:graphic>
+              </wp:anchor>
+            </w:drawing>
+          </mc:Choice>
+          <mc:Fallback>
+            <w:pict>
+              <v:shape w14:anchorId="00F00C4A" id="Derékszögű háromszög 7" o:spid="_x0000_s1026" style="position:absolute;margin-left:0;margin-top:-70.8pt;width:190.5pt;height:190.5pt;rotation:90;z-index:251669504;visibility:visible;mso-wrap-style:square;mso-wrap-distance-left:9pt;mso-wrap-distance-top:0;mso-wrap-distance-right:9pt;mso-wrap-distance-bottom:0;mso-position-horizontal:left;mso-position-horizontal-relative:page;mso-position-vertical:absolute;mso-position-vertical-relative:text;v-text-anchor:middle" coordsize="2419350,2419350" o:gfxdata="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" path="m,2419350l,c806450,806450,-382154,2206666,2419350,2419350l,2419350xe" fillcolor="#ed7d31 [3205]" stroked="f" strokeweight="1pt">
+                <v:stroke joinstyle="miter"/>
+                <v:path arrowok="t" o:connecttype="custom" o:connectlocs="0,2419350;0,0;2419350,2419350;0,2419350" o:connectangles="0,0,0,0"/>
+                <w10:wrap anchorx="page"/>
+              </v:shape>
+            </w:pict>
+          </mc:Fallback>
+        </mc:AlternateContent>
+      </w:r>
+      <w:r>
         <w:t>Alapvető funkciók használata</w:t>
       </w:r>
       <w:bookmarkEnd w:id="10"/>
@@ -1442,7 +2564,138 @@
       </w:pPr>
       <w:bookmarkStart w:id="11" w:name="_Toc210292806"/>
       <w:r>
+        <w:rPr>
+          <w:noProof/>
+        </w:rPr>
         <w:lastRenderedPageBreak/>
+        <mc:AlternateContent>
+          <mc:Choice Requires="wps">
+            <w:drawing>
+              <wp:anchor distT="0" distB="0" distL="114300" distR="114300" simplePos="0" relativeHeight="251671552" behindDoc="0" locked="0" layoutInCell="1" allowOverlap="1" wp14:anchorId="1DDF8A8B" wp14:editId="07D9C731">
+                <wp:simplePos x="0" y="0"/>
+                <wp:positionH relativeFrom="page">
+                  <wp:align>left</wp:align>
+                </wp:positionH>
+                <wp:positionV relativeFrom="paragraph">
+                  <wp:posOffset>-898908</wp:posOffset>
+                </wp:positionV>
+                <wp:extent cx="2419350" cy="2419350"/>
+                <wp:effectExtent l="0" t="0" r="0" b="0"/>
+                <wp:wrapNone/>
+                <wp:docPr id="6" name="Derékszögű háromszög 7"/>
+                <wp:cNvGraphicFramePr/>
+                <a:graphic xmlns:a="http://schemas.openxmlformats.org/drawingml/2006/main">
+                  <a:graphicData uri="http://schemas.microsoft.com/office/word/2010/wordprocessingShape">
+                    <wps:wsp>
+                      <wps:cNvSpPr/>
+                      <wps:spPr>
+                        <a:xfrm rot="5400000">
+                          <a:off x="0" y="0"/>
+                          <a:ext cx="2419350" cy="2419350"/>
+                        </a:xfrm>
+                        <a:custGeom>
+                          <a:avLst/>
+                          <a:gdLst>
+                            <a:gd name="connsiteX0" fmla="*/ 0 w 2419350"/>
+                            <a:gd name="connsiteY0" fmla="*/ 2419350 h 2419350"/>
+                            <a:gd name="connsiteX1" fmla="*/ 0 w 2419350"/>
+                            <a:gd name="connsiteY1" fmla="*/ 0 h 2419350"/>
+                            <a:gd name="connsiteX2" fmla="*/ 2419350 w 2419350"/>
+                            <a:gd name="connsiteY2" fmla="*/ 2419350 h 2419350"/>
+                            <a:gd name="connsiteX3" fmla="*/ 0 w 2419350"/>
+                            <a:gd name="connsiteY3" fmla="*/ 2419350 h 2419350"/>
+                            <a:gd name="connsiteX0" fmla="*/ 0 w 2419350"/>
+                            <a:gd name="connsiteY0" fmla="*/ 2419350 h 2419350"/>
+                            <a:gd name="connsiteX1" fmla="*/ 0 w 2419350"/>
+                            <a:gd name="connsiteY1" fmla="*/ 0 h 2419350"/>
+                            <a:gd name="connsiteX2" fmla="*/ 2419350 w 2419350"/>
+                            <a:gd name="connsiteY2" fmla="*/ 2419350 h 2419350"/>
+                            <a:gd name="connsiteX3" fmla="*/ 0 w 2419350"/>
+                            <a:gd name="connsiteY3" fmla="*/ 2419350 h 2419350"/>
+                          </a:gdLst>
+                          <a:ahLst/>
+                          <a:cxnLst>
+                            <a:cxn ang="0">
+                              <a:pos x="connsiteX0" y="connsiteY0"/>
+                            </a:cxn>
+                            <a:cxn ang="0">
+                              <a:pos x="connsiteX1" y="connsiteY1"/>
+                            </a:cxn>
+                            <a:cxn ang="0">
+                              <a:pos x="connsiteX2" y="connsiteY2"/>
+                            </a:cxn>
+                            <a:cxn ang="0">
+                              <a:pos x="connsiteX3" y="connsiteY3"/>
+                            </a:cxn>
+                          </a:cxnLst>
+                          <a:rect l="l" t="t" r="r" b="b"/>
+                          <a:pathLst>
+                            <a:path w="2419350" h="2419350">
+                              <a:moveTo>
+                                <a:pt x="0" y="2419350"/>
+                              </a:moveTo>
+                              <a:lnTo>
+                                <a:pt x="0" y="0"/>
+                              </a:lnTo>
+                              <a:cubicBezTo>
+                                <a:pt x="806450" y="806450"/>
+                                <a:pt x="-382154" y="2206666"/>
+                                <a:pt x="2419350" y="2419350"/>
+                              </a:cubicBezTo>
+                              <a:lnTo>
+                                <a:pt x="0" y="2419350"/>
+                              </a:lnTo>
+                              <a:close/>
+                            </a:path>
+                          </a:pathLst>
+                        </a:custGeom>
+                        <a:solidFill>
+                          <a:schemeClr val="accent2"/>
+                        </a:solidFill>
+                        <a:ln>
+                          <a:noFill/>
+                        </a:ln>
+                      </wps:spPr>
+                      <wps:style>
+                        <a:lnRef idx="2">
+                          <a:schemeClr val="accent1">
+                            <a:shade val="50000"/>
+                          </a:schemeClr>
+                        </a:lnRef>
+                        <a:fillRef idx="1">
+                          <a:schemeClr val="accent1"/>
+                        </a:fillRef>
+                        <a:effectRef idx="0">
+                          <a:schemeClr val="accent1"/>
+                        </a:effectRef>
+                        <a:fontRef idx="minor">
+                          <a:schemeClr val="lt1"/>
+                        </a:fontRef>
+                      </wps:style>
+                      <wps:bodyPr rot="0" spcFirstLastPara="0" vertOverflow="clip" horzOverflow="clip" vert="horz" wrap="square" lIns="91440" tIns="45720" rIns="91440" bIns="45720" numCol="1" spcCol="0" rtlCol="0" fromWordArt="0" anchor="ctr" anchorCtr="0" forceAA="0" compatLnSpc="1">
+                        <a:prstTxWarp prst="textNoShape">
+                          <a:avLst/>
+                        </a:prstTxWarp>
+                        <a:noAutofit/>
+                      </wps:bodyPr>
+                    </wps:wsp>
+                  </a:graphicData>
+                </a:graphic>
+              </wp:anchor>
+            </w:drawing>
+          </mc:Choice>
+          <mc:Fallback>
+            <w:pict>
+              <v:shape w14:anchorId="193321B8" id="Derékszögű háromszög 7" o:spid="_x0000_s1026" style="position:absolute;margin-left:0;margin-top:-70.8pt;width:190.5pt;height:190.5pt;rotation:90;z-index:251671552;visibility:visible;mso-wrap-style:square;mso-wrap-distance-left:9pt;mso-wrap-distance-top:0;mso-wrap-distance-right:9pt;mso-wrap-distance-bottom:0;mso-position-horizontal:left;mso-position-horizontal-relative:page;mso-position-vertical:absolute;mso-position-vertical-relative:text;v-text-anchor:middle" coordsize="2419350,2419350" o:gfxdata="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" path="m,2419350l,c806450,806450,-382154,2206666,2419350,2419350l,2419350xe" fillcolor="#ed7d31 [3205]" stroked="f" strokeweight="1pt">
+                <v:stroke joinstyle="miter"/>
+                <v:path arrowok="t" o:connecttype="custom" o:connectlocs="0,2419350;0,0;2419350,2419350;0,2419350" o:connectangles="0,0,0,0"/>
+                <w10:wrap anchorx="page"/>
+              </v:shape>
+            </w:pict>
+          </mc:Fallback>
+        </mc:AlternateContent>
+      </w:r>
+      <w:r>
         <w:t>Hibakezelés, támogatás</w:t>
       </w:r>
       <w:bookmarkEnd w:id="11"/>
@@ -1469,7 +2722,138 @@
       </w:pPr>
       <w:bookmarkStart w:id="12" w:name="_Toc210292807"/>
       <w:r>
+        <w:rPr>
+          <w:noProof/>
+        </w:rPr>
         <w:lastRenderedPageBreak/>
+        <mc:AlternateContent>
+          <mc:Choice Requires="wps">
+            <w:drawing>
+              <wp:anchor distT="0" distB="0" distL="114300" distR="114300" simplePos="0" relativeHeight="251673600" behindDoc="0" locked="0" layoutInCell="1" allowOverlap="1" wp14:anchorId="54B3416E" wp14:editId="6EF8335D">
+                <wp:simplePos x="0" y="0"/>
+                <wp:positionH relativeFrom="page">
+                  <wp:align>left</wp:align>
+                </wp:positionH>
+                <wp:positionV relativeFrom="paragraph">
+                  <wp:posOffset>-898909</wp:posOffset>
+                </wp:positionV>
+                <wp:extent cx="2419350" cy="2419350"/>
+                <wp:effectExtent l="0" t="0" r="0" b="0"/>
+                <wp:wrapNone/>
+                <wp:docPr id="8" name="Derékszögű háromszög 7"/>
+                <wp:cNvGraphicFramePr/>
+                <a:graphic xmlns:a="http://schemas.openxmlformats.org/drawingml/2006/main">
+                  <a:graphicData uri="http://schemas.microsoft.com/office/word/2010/wordprocessingShape">
+                    <wps:wsp>
+                      <wps:cNvSpPr/>
+                      <wps:spPr>
+                        <a:xfrm rot="5400000">
+                          <a:off x="0" y="0"/>
+                          <a:ext cx="2419350" cy="2419350"/>
+                        </a:xfrm>
+                        <a:custGeom>
+                          <a:avLst/>
+                          <a:gdLst>
+                            <a:gd name="connsiteX0" fmla="*/ 0 w 2419350"/>
+                            <a:gd name="connsiteY0" fmla="*/ 2419350 h 2419350"/>
+                            <a:gd name="connsiteX1" fmla="*/ 0 w 2419350"/>
+                            <a:gd name="connsiteY1" fmla="*/ 0 h 2419350"/>
+                            <a:gd name="connsiteX2" fmla="*/ 2419350 w 2419350"/>
+                            <a:gd name="connsiteY2" fmla="*/ 2419350 h 2419350"/>
+                            <a:gd name="connsiteX3" fmla="*/ 0 w 2419350"/>
+                            <a:gd name="connsiteY3" fmla="*/ 2419350 h 2419350"/>
+                            <a:gd name="connsiteX0" fmla="*/ 0 w 2419350"/>
+                            <a:gd name="connsiteY0" fmla="*/ 2419350 h 2419350"/>
+                            <a:gd name="connsiteX1" fmla="*/ 0 w 2419350"/>
+                            <a:gd name="connsiteY1" fmla="*/ 0 h 2419350"/>
+                            <a:gd name="connsiteX2" fmla="*/ 2419350 w 2419350"/>
+                            <a:gd name="connsiteY2" fmla="*/ 2419350 h 2419350"/>
+                            <a:gd name="connsiteX3" fmla="*/ 0 w 2419350"/>
+                            <a:gd name="connsiteY3" fmla="*/ 2419350 h 2419350"/>
+                          </a:gdLst>
+                          <a:ahLst/>
+                          <a:cxnLst>
+                            <a:cxn ang="0">
+                              <a:pos x="connsiteX0" y="connsiteY0"/>
+                            </a:cxn>
+                            <a:cxn ang="0">
+                              <a:pos x="connsiteX1" y="connsiteY1"/>
+                            </a:cxn>
+                            <a:cxn ang="0">
+                              <a:pos x="connsiteX2" y="connsiteY2"/>
+                            </a:cxn>
+                            <a:cxn ang="0">
+                              <a:pos x="connsiteX3" y="connsiteY3"/>
+                            </a:cxn>
+                          </a:cxnLst>
+                          <a:rect l="l" t="t" r="r" b="b"/>
+                          <a:pathLst>
+                            <a:path w="2419350" h="2419350">
+                              <a:moveTo>
+                                <a:pt x="0" y="2419350"/>
+                              </a:moveTo>
+                              <a:lnTo>
+                                <a:pt x="0" y="0"/>
+                              </a:lnTo>
+                              <a:cubicBezTo>
+                                <a:pt x="806450" y="806450"/>
+                                <a:pt x="-382154" y="2206666"/>
+                                <a:pt x="2419350" y="2419350"/>
+                              </a:cubicBezTo>
+                              <a:lnTo>
+                                <a:pt x="0" y="2419350"/>
+                              </a:lnTo>
+                              <a:close/>
+                            </a:path>
+                          </a:pathLst>
+                        </a:custGeom>
+                        <a:solidFill>
+                          <a:schemeClr val="accent2"/>
+                        </a:solidFill>
+                        <a:ln>
+                          <a:noFill/>
+                        </a:ln>
+                      </wps:spPr>
+                      <wps:style>
+                        <a:lnRef idx="2">
+                          <a:schemeClr val="accent1">
+                            <a:shade val="50000"/>
+                          </a:schemeClr>
+                        </a:lnRef>
+                        <a:fillRef idx="1">
+                          <a:schemeClr val="accent1"/>
+                        </a:fillRef>
+                        <a:effectRef idx="0">
+                          <a:schemeClr val="accent1"/>
+                        </a:effectRef>
+                        <a:fontRef idx="minor">
+                          <a:schemeClr val="lt1"/>
+                        </a:fontRef>
+                      </wps:style>
+                      <wps:bodyPr rot="0" spcFirstLastPara="0" vertOverflow="clip" horzOverflow="clip" vert="horz" wrap="square" lIns="91440" tIns="45720" rIns="91440" bIns="45720" numCol="1" spcCol="0" rtlCol="0" fromWordArt="0" anchor="ctr" anchorCtr="0" forceAA="0" compatLnSpc="1">
+                        <a:prstTxWarp prst="textNoShape">
+                          <a:avLst/>
+                        </a:prstTxWarp>
+                        <a:noAutofit/>
+                      </wps:bodyPr>
+                    </wps:wsp>
+                  </a:graphicData>
+                </a:graphic>
+              </wp:anchor>
+            </w:drawing>
+          </mc:Choice>
+          <mc:Fallback>
+            <w:pict>
+              <v:shape w14:anchorId="6A5C78D7" id="Derékszögű háromszög 7" o:spid="_x0000_s1026" style="position:absolute;margin-left:0;margin-top:-70.8pt;width:190.5pt;height:190.5pt;rotation:90;z-index:251673600;visibility:visible;mso-wrap-style:square;mso-wrap-distance-left:9pt;mso-wrap-distance-top:0;mso-wrap-distance-right:9pt;mso-wrap-distance-bottom:0;mso-position-horizontal:left;mso-position-horizontal-relative:page;mso-position-vertical:absolute;mso-position-vertical-relative:text;v-text-anchor:middle" coordsize="2419350,2419350" o:gfxdata="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" path="m,2419350l,c806450,806450,-382154,2206666,2419350,2419350l,2419350xe" fillcolor="#ed7d31 [3205]" stroked="f" strokeweight="1pt">
+                <v:stroke joinstyle="miter"/>
+                <v:path arrowok="t" o:connecttype="custom" o:connectlocs="0,2419350;0,0;2419350,2419350;0,2419350" o:connectangles="0,0,0,0"/>
+                <w10:wrap anchorx="page"/>
+              </v:shape>
+            </w:pict>
+          </mc:Fallback>
+        </mc:AlternateContent>
+      </w:r>
+      <w:r>
         <w:t>Biztonság, adatvédelem</w:t>
       </w:r>
       <w:bookmarkEnd w:id="12"/>
@@ -1496,7 +2880,138 @@
       </w:pPr>
       <w:bookmarkStart w:id="13" w:name="_Toc210292808"/>
       <w:r>
+        <w:rPr>
+          <w:noProof/>
+        </w:rPr>
         <w:lastRenderedPageBreak/>
+        <mc:AlternateContent>
+          <mc:Choice Requires="wps">
+            <w:drawing>
+              <wp:anchor distT="0" distB="0" distL="114300" distR="114300" simplePos="0" relativeHeight="251675648" behindDoc="0" locked="0" layoutInCell="1" allowOverlap="1" wp14:anchorId="5DE5C646" wp14:editId="14CA9B7E">
+                <wp:simplePos x="0" y="0"/>
+                <wp:positionH relativeFrom="page">
+                  <wp:align>left</wp:align>
+                </wp:positionH>
+                <wp:positionV relativeFrom="paragraph">
+                  <wp:posOffset>-898909</wp:posOffset>
+                </wp:positionV>
+                <wp:extent cx="2419350" cy="2419350"/>
+                <wp:effectExtent l="0" t="0" r="0" b="0"/>
+                <wp:wrapNone/>
+                <wp:docPr id="9" name="Derékszögű háromszög 7"/>
+                <wp:cNvGraphicFramePr/>
+                <a:graphic xmlns:a="http://schemas.openxmlformats.org/drawingml/2006/main">
+                  <a:graphicData uri="http://schemas.microsoft.com/office/word/2010/wordprocessingShape">
+                    <wps:wsp>
+                      <wps:cNvSpPr/>
+                      <wps:spPr>
+                        <a:xfrm rot="5400000">
+                          <a:off x="0" y="0"/>
+                          <a:ext cx="2419350" cy="2419350"/>
+                        </a:xfrm>
+                        <a:custGeom>
+                          <a:avLst/>
+                          <a:gdLst>
+                            <a:gd name="connsiteX0" fmla="*/ 0 w 2419350"/>
+                            <a:gd name="connsiteY0" fmla="*/ 2419350 h 2419350"/>
+                            <a:gd name="connsiteX1" fmla="*/ 0 w 2419350"/>
+                            <a:gd name="connsiteY1" fmla="*/ 0 h 2419350"/>
+                            <a:gd name="connsiteX2" fmla="*/ 2419350 w 2419350"/>
+                            <a:gd name="connsiteY2" fmla="*/ 2419350 h 2419350"/>
+                            <a:gd name="connsiteX3" fmla="*/ 0 w 2419350"/>
+                            <a:gd name="connsiteY3" fmla="*/ 2419350 h 2419350"/>
+                            <a:gd name="connsiteX0" fmla="*/ 0 w 2419350"/>
+                            <a:gd name="connsiteY0" fmla="*/ 2419350 h 2419350"/>
+                            <a:gd name="connsiteX1" fmla="*/ 0 w 2419350"/>
+                            <a:gd name="connsiteY1" fmla="*/ 0 h 2419350"/>
+                            <a:gd name="connsiteX2" fmla="*/ 2419350 w 2419350"/>
+                            <a:gd name="connsiteY2" fmla="*/ 2419350 h 2419350"/>
+                            <a:gd name="connsiteX3" fmla="*/ 0 w 2419350"/>
+                            <a:gd name="connsiteY3" fmla="*/ 2419350 h 2419350"/>
+                          </a:gdLst>
+                          <a:ahLst/>
+                          <a:cxnLst>
+                            <a:cxn ang="0">
+                              <a:pos x="connsiteX0" y="connsiteY0"/>
+                            </a:cxn>
+                            <a:cxn ang="0">
+                              <a:pos x="connsiteX1" y="connsiteY1"/>
+                            </a:cxn>
+                            <a:cxn ang="0">
+                              <a:pos x="connsiteX2" y="connsiteY2"/>
+                            </a:cxn>
+                            <a:cxn ang="0">
+                              <a:pos x="connsiteX3" y="connsiteY3"/>
+                            </a:cxn>
+                          </a:cxnLst>
+                          <a:rect l="l" t="t" r="r" b="b"/>
+                          <a:pathLst>
+                            <a:path w="2419350" h="2419350">
+                              <a:moveTo>
+                                <a:pt x="0" y="2419350"/>
+                              </a:moveTo>
+                              <a:lnTo>
+                                <a:pt x="0" y="0"/>
+                              </a:lnTo>
+                              <a:cubicBezTo>
+                                <a:pt x="806450" y="806450"/>
+                                <a:pt x="-382154" y="2206666"/>
+                                <a:pt x="2419350" y="2419350"/>
+                              </a:cubicBezTo>
+                              <a:lnTo>
+                                <a:pt x="0" y="2419350"/>
+                              </a:lnTo>
+                              <a:close/>
+                            </a:path>
+                          </a:pathLst>
+                        </a:custGeom>
+                        <a:solidFill>
+                          <a:schemeClr val="accent2"/>
+                        </a:solidFill>
+                        <a:ln>
+                          <a:noFill/>
+                        </a:ln>
+                      </wps:spPr>
+                      <wps:style>
+                        <a:lnRef idx="2">
+                          <a:schemeClr val="accent1">
+                            <a:shade val="50000"/>
+                          </a:schemeClr>
+                        </a:lnRef>
+                        <a:fillRef idx="1">
+                          <a:schemeClr val="accent1"/>
+                        </a:fillRef>
+                        <a:effectRef idx="0">
+                          <a:schemeClr val="accent1"/>
+                        </a:effectRef>
+                        <a:fontRef idx="minor">
+                          <a:schemeClr val="lt1"/>
+                        </a:fontRef>
+                      </wps:style>
+                      <wps:bodyPr rot="0" spcFirstLastPara="0" vertOverflow="clip" horzOverflow="clip" vert="horz" wrap="square" lIns="91440" tIns="45720" rIns="91440" bIns="45720" numCol="1" spcCol="0" rtlCol="0" fromWordArt="0" anchor="ctr" anchorCtr="0" forceAA="0" compatLnSpc="1">
+                        <a:prstTxWarp prst="textNoShape">
+                          <a:avLst/>
+                        </a:prstTxWarp>
+                        <a:noAutofit/>
+                      </wps:bodyPr>
+                    </wps:wsp>
+                  </a:graphicData>
+                </a:graphic>
+              </wp:anchor>
+            </w:drawing>
+          </mc:Choice>
+          <mc:Fallback>
+            <w:pict>
+              <v:shape w14:anchorId="503760A0" id="Derékszögű háromszög 7" o:spid="_x0000_s1026" style="position:absolute;margin-left:0;margin-top:-70.8pt;width:190.5pt;height:190.5pt;rotation:90;z-index:251675648;visibility:visible;mso-wrap-style:square;mso-wrap-distance-left:9pt;mso-wrap-distance-top:0;mso-wrap-distance-right:9pt;mso-wrap-distance-bottom:0;mso-position-horizontal:left;mso-position-horizontal-relative:page;mso-position-vertical:absolute;mso-position-vertical-relative:text;v-text-anchor:middle" coordsize="2419350,2419350" o:gfxdata="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" path="m,2419350l,c806450,806450,-382154,2206666,2419350,2419350l,2419350xe" fillcolor="#ed7d31 [3205]" stroked="f" strokeweight="1pt">
+                <v:stroke joinstyle="miter"/>
+                <v:path arrowok="t" o:connecttype="custom" o:connectlocs="0,2419350;0,0;2419350,2419350;0,2419350" o:connectangles="0,0,0,0"/>
+                <w10:wrap anchorx="page"/>
+              </v:shape>
+            </w:pict>
+          </mc:Fallback>
+        </mc:AlternateContent>
+      </w:r>
+      <w:r>
         <w:t>Mellékletek</w:t>
       </w:r>
       <w:bookmarkEnd w:id="13"/>
@@ -1523,7 +3038,138 @@
       </w:pPr>
       <w:bookmarkStart w:id="14" w:name="_Toc210292809"/>
       <w:r>
+        <w:rPr>
+          <w:noProof/>
+        </w:rPr>
         <w:lastRenderedPageBreak/>
+        <mc:AlternateContent>
+          <mc:Choice Requires="wps">
+            <w:drawing>
+              <wp:anchor distT="0" distB="0" distL="114300" distR="114300" simplePos="0" relativeHeight="251677696" behindDoc="0" locked="0" layoutInCell="1" allowOverlap="1" wp14:anchorId="30C04D7A" wp14:editId="4638A3C9">
+                <wp:simplePos x="0" y="0"/>
+                <wp:positionH relativeFrom="page">
+                  <wp:align>left</wp:align>
+                </wp:positionH>
+                <wp:positionV relativeFrom="paragraph">
+                  <wp:posOffset>-899323</wp:posOffset>
+                </wp:positionV>
+                <wp:extent cx="2419350" cy="2419350"/>
+                <wp:effectExtent l="0" t="0" r="0" b="0"/>
+                <wp:wrapNone/>
+                <wp:docPr id="10" name="Derékszögű háromszög 7"/>
+                <wp:cNvGraphicFramePr/>
+                <a:graphic xmlns:a="http://schemas.openxmlformats.org/drawingml/2006/main">
+                  <a:graphicData uri="http://schemas.microsoft.com/office/word/2010/wordprocessingShape">
+                    <wps:wsp>
+                      <wps:cNvSpPr/>
+                      <wps:spPr>
+                        <a:xfrm rot="5400000">
+                          <a:off x="0" y="0"/>
+                          <a:ext cx="2419350" cy="2419350"/>
+                        </a:xfrm>
+                        <a:custGeom>
+                          <a:avLst/>
+                          <a:gdLst>
+                            <a:gd name="connsiteX0" fmla="*/ 0 w 2419350"/>
+                            <a:gd name="connsiteY0" fmla="*/ 2419350 h 2419350"/>
+                            <a:gd name="connsiteX1" fmla="*/ 0 w 2419350"/>
+                            <a:gd name="connsiteY1" fmla="*/ 0 h 2419350"/>
+                            <a:gd name="connsiteX2" fmla="*/ 2419350 w 2419350"/>
+                            <a:gd name="connsiteY2" fmla="*/ 2419350 h 2419350"/>
+                            <a:gd name="connsiteX3" fmla="*/ 0 w 2419350"/>
+                            <a:gd name="connsiteY3" fmla="*/ 2419350 h 2419350"/>
+                            <a:gd name="connsiteX0" fmla="*/ 0 w 2419350"/>
+                            <a:gd name="connsiteY0" fmla="*/ 2419350 h 2419350"/>
+                            <a:gd name="connsiteX1" fmla="*/ 0 w 2419350"/>
+                            <a:gd name="connsiteY1" fmla="*/ 0 h 2419350"/>
+                            <a:gd name="connsiteX2" fmla="*/ 2419350 w 2419350"/>
+                            <a:gd name="connsiteY2" fmla="*/ 2419350 h 2419350"/>
+                            <a:gd name="connsiteX3" fmla="*/ 0 w 2419350"/>
+                            <a:gd name="connsiteY3" fmla="*/ 2419350 h 2419350"/>
+                          </a:gdLst>
+                          <a:ahLst/>
+                          <a:cxnLst>
+                            <a:cxn ang="0">
+                              <a:pos x="connsiteX0" y="connsiteY0"/>
+                            </a:cxn>
+                            <a:cxn ang="0">
+                              <a:pos x="connsiteX1" y="connsiteY1"/>
+                            </a:cxn>
+                            <a:cxn ang="0">
+                              <a:pos x="connsiteX2" y="connsiteY2"/>
+                            </a:cxn>
+                            <a:cxn ang="0">
+                              <a:pos x="connsiteX3" y="connsiteY3"/>
+                            </a:cxn>
+                          </a:cxnLst>
+                          <a:rect l="l" t="t" r="r" b="b"/>
+                          <a:pathLst>
+                            <a:path w="2419350" h="2419350">
+                              <a:moveTo>
+                                <a:pt x="0" y="2419350"/>
+                              </a:moveTo>
+                              <a:lnTo>
+                                <a:pt x="0" y="0"/>
+                              </a:lnTo>
+                              <a:cubicBezTo>
+                                <a:pt x="806450" y="806450"/>
+                                <a:pt x="-382154" y="2206666"/>
+                                <a:pt x="2419350" y="2419350"/>
+                              </a:cubicBezTo>
+                              <a:lnTo>
+                                <a:pt x="0" y="2419350"/>
+                              </a:lnTo>
+                              <a:close/>
+                            </a:path>
+                          </a:pathLst>
+                        </a:custGeom>
+                        <a:solidFill>
+                          <a:schemeClr val="accent2"/>
+                        </a:solidFill>
+                        <a:ln>
+                          <a:noFill/>
+                        </a:ln>
+                      </wps:spPr>
+                      <wps:style>
+                        <a:lnRef idx="2">
+                          <a:schemeClr val="accent1">
+                            <a:shade val="50000"/>
+                          </a:schemeClr>
+                        </a:lnRef>
+                        <a:fillRef idx="1">
+                          <a:schemeClr val="accent1"/>
+                        </a:fillRef>
+                        <a:effectRef idx="0">
+                          <a:schemeClr val="accent1"/>
+                        </a:effectRef>
+                        <a:fontRef idx="minor">
+                          <a:schemeClr val="lt1"/>
+                        </a:fontRef>
+                      </wps:style>
+                      <wps:bodyPr rot="0" spcFirstLastPara="0" vertOverflow="clip" horzOverflow="clip" vert="horz" wrap="square" lIns="91440" tIns="45720" rIns="91440" bIns="45720" numCol="1" spcCol="0" rtlCol="0" fromWordArt="0" anchor="ctr" anchorCtr="0" forceAA="0" compatLnSpc="1">
+                        <a:prstTxWarp prst="textNoShape">
+                          <a:avLst/>
+                        </a:prstTxWarp>
+                        <a:noAutofit/>
+                      </wps:bodyPr>
+                    </wps:wsp>
+                  </a:graphicData>
+                </a:graphic>
+              </wp:anchor>
+            </w:drawing>
+          </mc:Choice>
+          <mc:Fallback>
+            <w:pict>
+              <v:shape w14:anchorId="734B783D" id="Derékszögű háromszög 7" o:spid="_x0000_s1026" style="position:absolute;margin-left:0;margin-top:-70.8pt;width:190.5pt;height:190.5pt;rotation:90;z-index:251677696;visibility:visible;mso-wrap-style:square;mso-wrap-distance-left:9pt;mso-wrap-distance-top:0;mso-wrap-distance-right:9pt;mso-wrap-distance-bottom:0;mso-position-horizontal:left;mso-position-horizontal-relative:page;mso-position-vertical:absolute;mso-position-vertical-relative:text;v-text-anchor:middle" coordsize="2419350,2419350" o:gfxdata="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" path="m,2419350l,c806450,806450,-382154,2206666,2419350,2419350l,2419350xe" fillcolor="#ed7d31 [3205]" stroked="f" strokeweight="1pt">
+                <v:stroke joinstyle="miter"/>
+                <v:path arrowok="t" o:connecttype="custom" o:connectlocs="0,2419350;0,0;2419350,2419350;0,2419350" o:connectangles="0,0,0,0"/>
+                <w10:wrap anchorx="page"/>
+              </v:shape>
+            </w:pict>
+          </mc:Fallback>
+        </mc:AlternateContent>
+      </w:r>
+      <w:r>
         <w:t>Képjegyzék</w:t>
       </w:r>
       <w:bookmarkEnd w:id="14"/>

--- a/Felhasználóisablon.docx
+++ b/Felhasználóisablon.docx
@@ -1354,11 +1354,11 @@
         <w:br w:type="page"/>
       </w:r>
     </w:p>
+    <w:bookmarkStart w:id="1" w:name="_Toc210292796"/>
     <w:p>
       <w:pPr>
         <w:pStyle w:val="Cmsor1"/>
       </w:pPr>
-      <w:bookmarkStart w:id="1" w:name="_Toc210292796"/>
       <w:r>
         <w:rPr>
           <w:noProof/>
@@ -1496,7 +1496,47 @@
       </w:r>
       <w:bookmarkEnd w:id="1"/>
     </w:p>
-    <w:p/>
+    <w:p>
+      <w:pPr>
+        <w:pStyle w:val="NormlWeb"/>
+      </w:pPr>
+      <w:r>
+        <w:t xml:space="preserve">A </w:t>
+      </w:r>
+      <w:r>
+        <w:rPr>
+          <w:rStyle w:val="Kiemels2"/>
+        </w:rPr>
+        <w:t>Dózsa Csárda weboldala</w:t>
+      </w:r>
+      <w:r>
+        <w:t xml:space="preserve"> a vendégek kényelmét és elégedettségét helyezi a középpontba, ezért kialakításakor elsődleges szempont volt a felhasználóbarát működés. Az oldal letisztult megjelenése és logikus felépítése lehetővé teszi, hogy a látogatók gyorsan eligazodjanak, felesleges keresgélés nélkül megtalálják a számukra fontos információkat. A főmenü egyértelműen tagolt, így az étlap, az online rendelés, az elérhetőségek és az aktuális ajánlatok mind néhány kattintással elérhetők.</w:t>
+      </w:r>
+    </w:p>
+    <w:p>
+      <w:pPr>
+        <w:pStyle w:val="NormlWeb"/>
+      </w:pPr>
+      <w:r>
+        <w:t>Az étlap áttekinthető formában jelenik meg, jól elkülönített kategóriákkal és részletes leírásokkal, hogy a vendégek könnyen kiválaszthassák a számukra legmegfelelőbb fogásokat. Az ételekhez tartozó képek és pontos árak segítik a döntést, miközben az oldal gyors betöltése biztosítja a zökkenőmentes felhasználói élményt. A weboldal reszponzív kialakítású, így asztali számítógépen, tableten és mobiltelefonon egyaránt kényelmesen használható.</w:t>
+      </w:r>
+    </w:p>
+    <w:p>
+      <w:pPr>
+        <w:pStyle w:val="NormlWeb"/>
+      </w:pPr>
+      <w:r>
+        <w:t>Az online rendelési rendszer egyszerű és intuitív, amely lépésről lépésre vezeti végig a felhasználót a rendelés folyamatán. A kosár kezelése átlátható, a módosítások könnyen elvégezhetők, és a rendszer egyértelmű visszajelzést ad minden lépésnél. A rendelés leadása gyors, a fizetési és szállítási információk megadása pedig biztonságos és felhasználóbarát módon történik.</w:t>
+      </w:r>
+    </w:p>
+    <w:p>
+      <w:pPr>
+        <w:pStyle w:val="NormlWeb"/>
+      </w:pPr>
+      <w:r>
+        <w:t>A Dózsa Csárda weboldalának célja, hogy az online felület ugyanazt a vendégszeretetet és megbízhatóságot tükrözze, mint amit a csárda személyesen is nyújt. A könnyen kezelhető weboldal és az egyszerű online rendelés időt takarít meg a vendégek számára, miközben kényelmes és modern megoldást kínál a hagyományos magyar ízek élvezetéhez.</w:t>
+      </w:r>
+    </w:p>
     <w:p>
       <w:pPr>
         <w:spacing w:line="259" w:lineRule="auto"/>
@@ -1512,11 +1552,11 @@
         <w:br w:type="page"/>
       </w:r>
     </w:p>
+    <w:bookmarkStart w:id="2" w:name="_Toc210292797"/>
     <w:p>
       <w:pPr>
         <w:pStyle w:val="Cmsor1"/>
       </w:pPr>
-      <w:bookmarkStart w:id="2" w:name="_Toc210292797"/>
       <w:r>
         <w:rPr>
           <w:noProof/>
@@ -1670,11 +1710,11 @@
         <w:br w:type="page"/>
       </w:r>
     </w:p>
+    <w:bookmarkStart w:id="3" w:name="_Toc210292798"/>
     <w:p>
       <w:pPr>
         <w:pStyle w:val="Cmsor1"/>
       </w:pPr>
-      <w:bookmarkStart w:id="3" w:name="_Toc210292798"/>
       <w:r>
         <w:rPr>
           <w:noProof/>
@@ -1853,11 +1893,11 @@
         <w:br w:type="page"/>
       </w:r>
     </w:p>
+    <w:bookmarkStart w:id="6" w:name="_Toc210292801"/>
     <w:p>
       <w:pPr>
         <w:pStyle w:val="Cmsor1"/>
       </w:pPr>
-      <w:bookmarkStart w:id="6" w:name="_Toc210292801"/>
       <w:r>
         <w:rPr>
           <w:noProof/>
@@ -2009,6 +2049,9 @@
     <w:p/>
     <w:p>
       <w:r>
+        <w:rPr>
+          <w:noProof/>
+        </w:rPr>
         <w:drawing>
           <wp:anchor distT="0" distB="0" distL="114300" distR="114300" simplePos="0" relativeHeight="251678720" behindDoc="1" locked="0" layoutInCell="1" allowOverlap="1" wp14:anchorId="2600218C" wp14:editId="39F5B1DA">
             <wp:simplePos x="0" y="0"/>
@@ -2088,15 +2131,7 @@
     </w:p>
     <w:p>
       <w:r>
-        <w:t xml:space="preserve">A regisztrációs felületen találhatóak azok a beviteli mezők, amelyek segítségével új felhasználói fiókot hozhatunk létre az oldalon. Itt általában meg kell adnunk a kívánt felhasználónevet, a jelszót, valamint </w:t>
-      </w:r>
-      <w:proofErr w:type="spellStart"/>
-      <w:r>
-        <w:t>esetenként</w:t>
-      </w:r>
-      <w:proofErr w:type="spellEnd"/>
-      <w:r>
-        <w:t xml:space="preserve"> egyéb adatokat is, mint például az e-mail-cím vagy egy jelszó megerősítése mező. Miután minden szükséges információt kitöltöttünk, </w:t>
+        <w:t xml:space="preserve">A regisztrációs felületen találhatóak azok a beviteli mezők, amelyek segítségével új felhasználói fiókot hozhatunk létre az oldalon. Itt általában meg kell adnunk a kívánt felhasználónevet, a jelszót, valamint esetenként egyéb adatokat is, mint például az e-mail-cím vagy egy jelszó megerősítése mező. Miután minden szükséges információt kitöltöttünk, </w:t>
       </w:r>
       <w:r>
         <w:rPr>
@@ -2234,8 +2269,11 @@
         <w:t xml:space="preserve">a regisztráció gomb megnyomásával véglegesíthetjük a folyamatot, és létrejön az új fiókunk, </w:t>
       </w:r>
       <w:r>
+        <w:rPr>
+          <w:noProof/>
+        </w:rPr>
         <w:drawing>
-          <wp:anchor distT="0" distB="0" distL="114300" distR="114300" simplePos="0" relativeHeight="251679744" behindDoc="0" locked="0" layoutInCell="1" allowOverlap="1" wp14:anchorId="46DD4C5E" wp14:editId="699CEDC5">
+          <wp:anchor distT="0" distB="0" distL="114300" distR="114300" simplePos="0" relativeHeight="251679744" behindDoc="0" locked="0" layoutInCell="1" allowOverlap="1" wp14:anchorId="46DD4C5E" wp14:editId="0FD7163A">
             <wp:simplePos x="0" y="0"/>
             <wp:positionH relativeFrom="page">
               <wp:align>center</wp:align>
@@ -2307,19 +2345,22 @@
       </w:pPr>
       <w:bookmarkStart w:id="9" w:name="_Toc210292804"/>
       <w:r>
+        <w:rPr>
+          <w:noProof/>
+        </w:rPr>
         <w:drawing>
-          <wp:anchor distT="0" distB="0" distL="114300" distR="114300" simplePos="0" relativeHeight="251680768" behindDoc="0" locked="0" layoutInCell="1" allowOverlap="1" wp14:anchorId="60516A36" wp14:editId="27C85315">
+          <wp:anchor distT="0" distB="0" distL="114300" distR="114300" simplePos="0" relativeHeight="251683840" behindDoc="0" locked="0" layoutInCell="1" allowOverlap="1" wp14:anchorId="4EA82204" wp14:editId="1CEA0F7F">
             <wp:simplePos x="0" y="0"/>
             <wp:positionH relativeFrom="margin">
               <wp:align>left</wp:align>
             </wp:positionH>
             <wp:positionV relativeFrom="paragraph">
-              <wp:posOffset>4845611</wp:posOffset>
+              <wp:posOffset>4762500</wp:posOffset>
             </wp:positionV>
-            <wp:extent cx="5579745" cy="2672715"/>
-            <wp:effectExtent l="0" t="0" r="1905" b="0"/>
+            <wp:extent cx="5391150" cy="3150870"/>
+            <wp:effectExtent l="0" t="0" r="0" b="0"/>
             <wp:wrapTopAndBottom/>
-            <wp:docPr id="13" name="Kép 13"/>
+            <wp:docPr id="17" name="Kép 7"/>
             <wp:cNvGraphicFramePr>
               <a:graphicFrameLocks xmlns:a="http://schemas.openxmlformats.org/drawingml/2006/main" noChangeAspect="1"/>
             </wp:cNvGraphicFramePr>
@@ -2327,8 +2368,10 @@
               <a:graphicData uri="http://schemas.openxmlformats.org/drawingml/2006/picture">
                 <pic:pic xmlns:pic="http://schemas.openxmlformats.org/drawingml/2006/picture">
                   <pic:nvPicPr>
-                    <pic:cNvPr id="1" name=""/>
-                    <pic:cNvPicPr/>
+                    <pic:cNvPr id="8" name="Kép 7"/>
+                    <pic:cNvPicPr>
+                      <a:picLocks noChangeAspect="1"/>
+                    </pic:cNvPicPr>
                   </pic:nvPicPr>
                   <pic:blipFill>
                     <a:blip r:embed="rId10" cstate="print">
@@ -2345,15 +2388,30 @@
                   <pic:spPr>
                     <a:xfrm>
                       <a:off x="0" y="0"/>
-                      <a:ext cx="5579745" cy="2672715"/>
+                      <a:ext cx="5391150" cy="3150870"/>
                     </a:xfrm>
                     <a:prstGeom prst="rect">
                       <a:avLst/>
                     </a:prstGeom>
+                    <a:solidFill>
+                      <a:schemeClr val="accent1">
+                        <a:lumMod val="40000"/>
+                        <a:lumOff val="60000"/>
+                      </a:schemeClr>
+                    </a:solidFill>
+                    <a:ln w="38100">
+                      <a:noFill/>
+                    </a:ln>
                   </pic:spPr>
                 </pic:pic>
               </a:graphicData>
             </a:graphic>
+            <wp14:sizeRelH relativeFrom="margin">
+              <wp14:pctWidth>0</wp14:pctWidth>
+            </wp14:sizeRelH>
+            <wp14:sizeRelV relativeFrom="margin">
+              <wp14:pctHeight>0</wp14:pctHeight>
+            </wp14:sizeRelV>
           </wp:anchor>
         </w:drawing>
       </w:r>
@@ -2383,6 +2441,12 @@
       </w:r>
       <w:r>
         <w:t>)</w:t>
+      </w:r>
+    </w:p>
+    <w:p>
+      <w:r>
+        <w:lastRenderedPageBreak/>
+        <w:t xml:space="preserve">A főoldal letisztult, egyszerű színekkel jelenik meg a felhasználó elött. Címsorban található a Főoldal, Menük, Bejelentkezés és Regisztráció gomb, amikkel a felhasználó tud interakcióba lépni. Az oldal alján a szürke mezőben található meg a támogatások és a „Rólunk” gomb, ami lecseréli az üdvözlő szöveget egy leírásra rólunk és maga a Dózsa Csárda weboldalról. Könnyen vissza lehet lépni a balra mutató nyílra, ezzel vissza térve az üdvözlő főoldalra. </w:t>
       </w:r>
     </w:p>
     <w:p>
@@ -2413,7 +2477,7 @@
         <mc:AlternateContent>
           <mc:Choice Requires="wps">
             <w:drawing>
-              <wp:anchor distT="0" distB="0" distL="114300" distR="114300" simplePos="0" relativeHeight="251669504" behindDoc="0" locked="0" layoutInCell="1" allowOverlap="1" wp14:anchorId="5662449F" wp14:editId="03945B46">
+              <wp:anchor distT="0" distB="0" distL="114300" distR="114300" simplePos="0" relativeHeight="251669504" behindDoc="0" locked="0" layoutInCell="1" allowOverlap="1" wp14:anchorId="5662449F" wp14:editId="765D9533">
                 <wp:simplePos x="0" y="0"/>
                 <wp:positionH relativeFrom="page">
                   <wp:align>left</wp:align>
@@ -2528,7 +2592,7 @@
           </mc:Choice>
           <mc:Fallback>
             <w:pict>
-              <v:shape w14:anchorId="00F00C4A" id="Derékszögű háromszög 7" o:spid="_x0000_s1026" style="position:absolute;margin-left:0;margin-top:-70.8pt;width:190.5pt;height:190.5pt;rotation:90;z-index:251669504;visibility:visible;mso-wrap-style:square;mso-wrap-distance-left:9pt;mso-wrap-distance-top:0;mso-wrap-distance-right:9pt;mso-wrap-distance-bottom:0;mso-position-horizontal:left;mso-position-horizontal-relative:page;mso-position-vertical:absolute;mso-position-vertical-relative:text;v-text-anchor:middle" coordsize="2419350,2419350" o:gfxdata="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" path="m,2419350l,c806450,806450,-382154,2206666,2419350,2419350l,2419350xe" fillcolor="#ed7d31 [3205]" stroked="f" strokeweight="1pt">
+              <v:shape w14:anchorId="22EEF705" id="Derékszögű háromszög 7" o:spid="_x0000_s1026" style="position:absolute;margin-left:0;margin-top:-70.8pt;width:190.5pt;height:190.5pt;rotation:90;z-index:251669504;visibility:visible;mso-wrap-style:square;mso-wrap-distance-left:9pt;mso-wrap-distance-top:0;mso-wrap-distance-right:9pt;mso-wrap-distance-bottom:0;mso-position-horizontal:left;mso-position-horizontal-relative:page;mso-position-vertical:absolute;mso-position-vertical-relative:text;v-text-anchor:middle" coordsize="2419350,2419350" o:gfxdata="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" path="m,2419350l,c806450,806450,-382154,2206666,2419350,2419350l,2419350xe" fillcolor="#ed7d31 [3205]" stroked="f" strokeweight="1pt">
                 <v:stroke joinstyle="miter"/>
                 <v:path arrowok="t" o:connecttype="custom" o:connectlocs="0,2419350;0,0;2419350,2419350;0,2419350" o:connectangles="0,0,0,0"/>
                 <w10:wrap anchorx="page"/>
@@ -2558,11 +2622,11 @@
         <w:br w:type="page"/>
       </w:r>
     </w:p>
+    <w:bookmarkStart w:id="11" w:name="_Toc210292806"/>
     <w:p>
       <w:pPr>
         <w:pStyle w:val="Cmsor1"/>
       </w:pPr>
-      <w:bookmarkStart w:id="11" w:name="_Toc210292806"/>
       <w:r>
         <w:rPr>
           <w:noProof/>
@@ -2716,11 +2780,11 @@
         <w:br w:type="page"/>
       </w:r>
     </w:p>
+    <w:bookmarkStart w:id="12" w:name="_Toc210292807"/>
     <w:p>
       <w:pPr>
         <w:pStyle w:val="Cmsor1"/>
       </w:pPr>
-      <w:bookmarkStart w:id="12" w:name="_Toc210292807"/>
       <w:r>
         <w:rPr>
           <w:noProof/>
@@ -2874,11 +2938,11 @@
         <w:br w:type="page"/>
       </w:r>
     </w:p>
+    <w:bookmarkStart w:id="13" w:name="_Toc210292808"/>
     <w:p>
       <w:pPr>
         <w:pStyle w:val="Cmsor1"/>
       </w:pPr>
-      <w:bookmarkStart w:id="13" w:name="_Toc210292808"/>
       <w:r>
         <w:rPr>
           <w:noProof/>
@@ -3032,11 +3096,11 @@
         <w:br w:type="page"/>
       </w:r>
     </w:p>
+    <w:bookmarkStart w:id="14" w:name="_Toc210292809"/>
     <w:p>
       <w:pPr>
         <w:pStyle w:val="Cmsor1"/>
       </w:pPr>
-      <w:bookmarkStart w:id="14" w:name="_Toc210292809"/>
       <w:r>
         <w:rPr>
           <w:noProof/>
@@ -4012,7 +4076,6 @@
   <w:style w:type="character" w:default="1" w:styleId="Bekezdsalapbettpusa">
     <w:name w:val="Default Paragraph Font"/>
     <w:uiPriority w:val="1"/>
-    <w:semiHidden/>
     <w:unhideWhenUsed/>
   </w:style>
   <w:style w:type="table" w:default="1" w:styleId="Normltblzat">
@@ -4230,6 +4293,33 @@
       <w:spacing w:after="100"/>
       <w:ind w:left="240"/>
     </w:pPr>
+  </w:style>
+  <w:style w:type="paragraph" w:styleId="NormlWeb">
+    <w:name w:val="Normal (Web)"/>
+    <w:basedOn w:val="Norml"/>
+    <w:uiPriority w:val="99"/>
+    <w:unhideWhenUsed/>
+    <w:rsid w:val="00214A48"/>
+    <w:pPr>
+      <w:spacing w:before="100" w:beforeAutospacing="1" w:after="100" w:afterAutospacing="1"/>
+      <w:jc w:val="left"/>
+    </w:pPr>
+    <w:rPr>
+      <w:rFonts w:eastAsia="Times New Roman" w:cs="Times New Roman"/>
+      <w:szCs w:val="24"/>
+      <w:lang w:eastAsia="hu-HU"/>
+    </w:rPr>
+  </w:style>
+  <w:style w:type="character" w:styleId="Kiemels2">
+    <w:name w:val="Strong"/>
+    <w:basedOn w:val="Bekezdsalapbettpusa"/>
+    <w:uiPriority w:val="22"/>
+    <w:qFormat/>
+    <w:rsid w:val="00214A48"/>
+    <w:rPr>
+      <w:b/>
+      <w:bCs/>
+    </w:rPr>
   </w:style>
 </w:styles>
 </file>
